--- a/Motivare structuri.docx
+++ b/Motivare structuri.docx
@@ -3022,25 +3022,7 @@
             <w14:round/>
           </w14:textOutline>
         </w:rPr>
-        <w:t xml:space="preserve"> </w:t>
-      </w:r>
-      <w:r>
-        <w:rPr>
-          <w:rFonts w:ascii="Garamond" w:hAnsi="Garamond"/>
-          <w:color w:val="000000" w:themeColor="text1"/>
-          <w:sz w:val="28"/>
-          <w14:shadow w14:blurRad="38100" w14:dist="19050" w14:dir="2700000" w14:sx="100000" w14:sy="100000" w14:kx="0" w14:ky="0" w14:algn="tl">
-            <w14:schemeClr w14:val="dk1">
-              <w14:alpha w14:val="60000"/>
-            </w14:schemeClr>
-          </w14:shadow>
-          <w14:textOutline w14:w="0" w14:cap="flat" w14:cmpd="sng" w14:algn="ctr">
-            <w14:noFill/>
-            <w14:prstDash w14:val="solid"/>
-            <w14:round/>
-          </w14:textOutline>
-        </w:rPr>
-        <w:t xml:space="preserve">face </w:t>
+        <w:t xml:space="preserve"> face </w:t>
       </w:r>
       <w:proofErr w:type="spellStart"/>
       <w:r>
@@ -3439,44 +3421,64 @@
             <w14:round/>
           </w14:textOutline>
         </w:rPr>
+        <w:t xml:space="preserve"> face </w:t>
+      </w:r>
+      <w:proofErr w:type="spellStart"/>
+      <w:r>
+        <w:rPr>
+          <w:rFonts w:ascii="Garamond" w:hAnsi="Garamond"/>
+          <w:color w:val="000000" w:themeColor="text1"/>
+          <w:sz w:val="28"/>
+          <w14:shadow w14:blurRad="38100" w14:dist="19050" w14:dir="2700000" w14:sx="100000" w14:sy="100000" w14:kx="0" w14:ky="0" w14:algn="tl">
+            <w14:schemeClr w14:val="dk1">
+              <w14:alpha w14:val="60000"/>
+            </w14:schemeClr>
+          </w14:shadow>
+          <w14:textOutline w14:w="0" w14:cap="flat" w14:cmpd="sng" w14:algn="ctr">
+            <w14:noFill/>
+            <w14:prstDash w14:val="solid"/>
+            <w14:round/>
+          </w14:textOutline>
+        </w:rPr>
+        <w:t>legatura</w:t>
+      </w:r>
+      <w:proofErr w:type="spellEnd"/>
+      <w:r>
+        <w:rPr>
+          <w:rFonts w:ascii="Garamond" w:hAnsi="Garamond"/>
+          <w:color w:val="000000" w:themeColor="text1"/>
+          <w:sz w:val="28"/>
+          <w14:shadow w14:blurRad="38100" w14:dist="19050" w14:dir="2700000" w14:sx="100000" w14:sy="100000" w14:kx="0" w14:ky="0" w14:algn="tl">
+            <w14:schemeClr w14:val="dk1">
+              <w14:alpha w14:val="60000"/>
+            </w14:schemeClr>
+          </w14:shadow>
+          <w14:textOutline w14:w="0" w14:cap="flat" w14:cmpd="sng" w14:algn="ctr">
+            <w14:noFill/>
+            <w14:prstDash w14:val="solid"/>
+            <w14:round/>
+          </w14:textOutline>
+        </w:rPr>
         <w:t xml:space="preserve"> </w:t>
       </w:r>
-      <w:r>
-        <w:rPr>
-          <w:rFonts w:ascii="Garamond" w:hAnsi="Garamond"/>
-          <w:color w:val="000000" w:themeColor="text1"/>
-          <w:sz w:val="28"/>
-          <w14:shadow w14:blurRad="38100" w14:dist="19050" w14:dir="2700000" w14:sx="100000" w14:sy="100000" w14:kx="0" w14:ky="0" w14:algn="tl">
-            <w14:schemeClr w14:val="dk1">
-              <w14:alpha w14:val="60000"/>
-            </w14:schemeClr>
-          </w14:shadow>
-          <w14:textOutline w14:w="0" w14:cap="flat" w14:cmpd="sng" w14:algn="ctr">
-            <w14:noFill/>
-            <w14:prstDash w14:val="solid"/>
-            <w14:round/>
-          </w14:textOutline>
-        </w:rPr>
-        <w:t xml:space="preserve">face </w:t>
-      </w:r>
-      <w:proofErr w:type="spellStart"/>
-      <w:r>
-        <w:rPr>
-          <w:rFonts w:ascii="Garamond" w:hAnsi="Garamond"/>
-          <w:color w:val="000000" w:themeColor="text1"/>
-          <w:sz w:val="28"/>
-          <w14:shadow w14:blurRad="38100" w14:dist="19050" w14:dir="2700000" w14:sx="100000" w14:sy="100000" w14:kx="0" w14:ky="0" w14:algn="tl">
-            <w14:schemeClr w14:val="dk1">
-              <w14:alpha w14:val="60000"/>
-            </w14:schemeClr>
-          </w14:shadow>
-          <w14:textOutline w14:w="0" w14:cap="flat" w14:cmpd="sng" w14:algn="ctr">
-            <w14:noFill/>
-            <w14:prstDash w14:val="solid"/>
-            <w14:round/>
-          </w14:textOutline>
-        </w:rPr>
-        <w:t>legatura</w:t>
+      <w:proofErr w:type="spellStart"/>
+      <w:r>
+        <w:rPr>
+          <w:rFonts w:ascii="Garamond" w:hAnsi="Garamond"/>
+          <w:color w:val="000000" w:themeColor="text1"/>
+          <w:sz w:val="28"/>
+          <w14:shadow w14:blurRad="38100" w14:dist="19050" w14:dir="2700000" w14:sx="100000" w14:sy="100000" w14:kx="0" w14:ky="0" w14:algn="tl">
+            <w14:schemeClr w14:val="dk1">
+              <w14:alpha w14:val="60000"/>
+            </w14:schemeClr>
+          </w14:shadow>
+          <w14:textOutline w14:w="0" w14:cap="flat" w14:cmpd="sng" w14:algn="ctr">
+            <w14:noFill/>
+            <w14:prstDash w14:val="solid"/>
+            <w14:round/>
+          </w14:textOutline>
+        </w:rPr>
+        <w:t>intre</w:t>
       </w:r>
       <w:proofErr w:type="spellEnd"/>
       <w:r>
@@ -3514,7 +3516,83 @@
             <w14:round/>
           </w14:textOutline>
         </w:rPr>
-        <w:t>intre</w:t>
+        <w:t>tabelele</w:t>
+      </w:r>
+      <w:proofErr w:type="spellEnd"/>
+      <w:r>
+        <w:rPr>
+          <w:rFonts w:ascii="Garamond" w:hAnsi="Garamond"/>
+          <w:color w:val="000000" w:themeColor="text1"/>
+          <w:sz w:val="28"/>
+          <w14:shadow w14:blurRad="38100" w14:dist="19050" w14:dir="2700000" w14:sx="100000" w14:sy="100000" w14:kx="0" w14:ky="0" w14:algn="tl">
+            <w14:schemeClr w14:val="dk1">
+              <w14:alpha w14:val="60000"/>
+            </w14:schemeClr>
+          </w14:shadow>
+          <w14:textOutline w14:w="0" w14:cap="flat" w14:cmpd="sng" w14:algn="ctr">
+            <w14:noFill/>
+            <w14:prstDash w14:val="solid"/>
+            <w14:round/>
+          </w14:textOutline>
+        </w:rPr>
+        <w:t xml:space="preserve"> Flights </w:t>
+      </w:r>
+      <w:proofErr w:type="spellStart"/>
+      <w:r>
+        <w:rPr>
+          <w:rFonts w:ascii="Garamond" w:hAnsi="Garamond"/>
+          <w:color w:val="000000" w:themeColor="text1"/>
+          <w:sz w:val="28"/>
+          <w14:shadow w14:blurRad="38100" w14:dist="19050" w14:dir="2700000" w14:sx="100000" w14:sy="100000" w14:kx="0" w14:ky="0" w14:algn="tl">
+            <w14:schemeClr w14:val="dk1">
+              <w14:alpha w14:val="60000"/>
+            </w14:schemeClr>
+          </w14:shadow>
+          <w14:textOutline w14:w="0" w14:cap="flat" w14:cmpd="sng" w14:algn="ctr">
+            <w14:noFill/>
+            <w14:prstDash w14:val="solid"/>
+            <w14:round/>
+          </w14:textOutline>
+        </w:rPr>
+        <w:t>si</w:t>
+      </w:r>
+      <w:proofErr w:type="spellEnd"/>
+      <w:r>
+        <w:rPr>
+          <w:rFonts w:ascii="Garamond" w:hAnsi="Garamond"/>
+          <w:color w:val="000000" w:themeColor="text1"/>
+          <w:sz w:val="28"/>
+          <w14:shadow w14:blurRad="38100" w14:dist="19050" w14:dir="2700000" w14:sx="100000" w14:sy="100000" w14:kx="0" w14:ky="0" w14:algn="tl">
+            <w14:schemeClr w14:val="dk1">
+              <w14:alpha w14:val="60000"/>
+            </w14:schemeClr>
+          </w14:shadow>
+          <w14:textOutline w14:w="0" w14:cap="flat" w14:cmpd="sng" w14:algn="ctr">
+            <w14:noFill/>
+            <w14:prstDash w14:val="solid"/>
+            <w14:round/>
+          </w14:textOutline>
+        </w:rPr>
+        <w:t xml:space="preserve"> Airports </w:t>
+      </w:r>
+      <w:proofErr w:type="spellStart"/>
+      <w:r>
+        <w:rPr>
+          <w:rFonts w:ascii="Garamond" w:hAnsi="Garamond"/>
+          <w:color w:val="000000" w:themeColor="text1"/>
+          <w:sz w:val="28"/>
+          <w14:shadow w14:blurRad="38100" w14:dist="19050" w14:dir="2700000" w14:sx="100000" w14:sy="100000" w14:kx="0" w14:ky="0" w14:algn="tl">
+            <w14:schemeClr w14:val="dk1">
+              <w14:alpha w14:val="60000"/>
+            </w14:schemeClr>
+          </w14:shadow>
+          <w14:textOutline w14:w="0" w14:cap="flat" w14:cmpd="sng" w14:algn="ctr">
+            <w14:noFill/>
+            <w14:prstDash w14:val="solid"/>
+            <w14:round/>
+          </w14:textOutline>
+        </w:rPr>
+        <w:t>reprezentand</w:t>
       </w:r>
       <w:proofErr w:type="spellEnd"/>
       <w:r>
@@ -3552,138 +3630,6 @@
             <w14:round/>
           </w14:textOutline>
         </w:rPr>
-        <w:t>tabelele</w:t>
-      </w:r>
-      <w:proofErr w:type="spellEnd"/>
-      <w:r>
-        <w:rPr>
-          <w:rFonts w:ascii="Garamond" w:hAnsi="Garamond"/>
-          <w:color w:val="000000" w:themeColor="text1"/>
-          <w:sz w:val="28"/>
-          <w14:shadow w14:blurRad="38100" w14:dist="19050" w14:dir="2700000" w14:sx="100000" w14:sy="100000" w14:kx="0" w14:ky="0" w14:algn="tl">
-            <w14:schemeClr w14:val="dk1">
-              <w14:alpha w14:val="60000"/>
-            </w14:schemeClr>
-          </w14:shadow>
-          <w14:textOutline w14:w="0" w14:cap="flat" w14:cmpd="sng" w14:algn="ctr">
-            <w14:noFill/>
-            <w14:prstDash w14:val="solid"/>
-            <w14:round/>
-          </w14:textOutline>
-        </w:rPr>
-        <w:t xml:space="preserve"> </w:t>
-      </w:r>
-      <w:r>
-        <w:rPr>
-          <w:rFonts w:ascii="Garamond" w:hAnsi="Garamond"/>
-          <w:color w:val="000000" w:themeColor="text1"/>
-          <w:sz w:val="28"/>
-          <w14:shadow w14:blurRad="38100" w14:dist="19050" w14:dir="2700000" w14:sx="100000" w14:sy="100000" w14:kx="0" w14:ky="0" w14:algn="tl">
-            <w14:schemeClr w14:val="dk1">
-              <w14:alpha w14:val="60000"/>
-            </w14:schemeClr>
-          </w14:shadow>
-          <w14:textOutline w14:w="0" w14:cap="flat" w14:cmpd="sng" w14:algn="ctr">
-            <w14:noFill/>
-            <w14:prstDash w14:val="solid"/>
-            <w14:round/>
-          </w14:textOutline>
-        </w:rPr>
-        <w:t xml:space="preserve">Flights </w:t>
-      </w:r>
-      <w:proofErr w:type="spellStart"/>
-      <w:r>
-        <w:rPr>
-          <w:rFonts w:ascii="Garamond" w:hAnsi="Garamond"/>
-          <w:color w:val="000000" w:themeColor="text1"/>
-          <w:sz w:val="28"/>
-          <w14:shadow w14:blurRad="38100" w14:dist="19050" w14:dir="2700000" w14:sx="100000" w14:sy="100000" w14:kx="0" w14:ky="0" w14:algn="tl">
-            <w14:schemeClr w14:val="dk1">
-              <w14:alpha w14:val="60000"/>
-            </w14:schemeClr>
-          </w14:shadow>
-          <w14:textOutline w14:w="0" w14:cap="flat" w14:cmpd="sng" w14:algn="ctr">
-            <w14:noFill/>
-            <w14:prstDash w14:val="solid"/>
-            <w14:round/>
-          </w14:textOutline>
-        </w:rPr>
-        <w:t>si</w:t>
-      </w:r>
-      <w:proofErr w:type="spellEnd"/>
-      <w:r>
-        <w:rPr>
-          <w:rFonts w:ascii="Garamond" w:hAnsi="Garamond"/>
-          <w:color w:val="000000" w:themeColor="text1"/>
-          <w:sz w:val="28"/>
-          <w14:shadow w14:blurRad="38100" w14:dist="19050" w14:dir="2700000" w14:sx="100000" w14:sy="100000" w14:kx="0" w14:ky="0" w14:algn="tl">
-            <w14:schemeClr w14:val="dk1">
-              <w14:alpha w14:val="60000"/>
-            </w14:schemeClr>
-          </w14:shadow>
-          <w14:textOutline w14:w="0" w14:cap="flat" w14:cmpd="sng" w14:algn="ctr">
-            <w14:noFill/>
-            <w14:prstDash w14:val="solid"/>
-            <w14:round/>
-          </w14:textOutline>
-        </w:rPr>
-        <w:t xml:space="preserve"> Airports </w:t>
-      </w:r>
-      <w:proofErr w:type="spellStart"/>
-      <w:r>
-        <w:rPr>
-          <w:rFonts w:ascii="Garamond" w:hAnsi="Garamond"/>
-          <w:color w:val="000000" w:themeColor="text1"/>
-          <w:sz w:val="28"/>
-          <w14:shadow w14:blurRad="38100" w14:dist="19050" w14:dir="2700000" w14:sx="100000" w14:sy="100000" w14:kx="0" w14:ky="0" w14:algn="tl">
-            <w14:schemeClr w14:val="dk1">
-              <w14:alpha w14:val="60000"/>
-            </w14:schemeClr>
-          </w14:shadow>
-          <w14:textOutline w14:w="0" w14:cap="flat" w14:cmpd="sng" w14:algn="ctr">
-            <w14:noFill/>
-            <w14:prstDash w14:val="solid"/>
-            <w14:round/>
-          </w14:textOutline>
-        </w:rPr>
-        <w:t>reprezentand</w:t>
-      </w:r>
-      <w:proofErr w:type="spellEnd"/>
-      <w:r>
-        <w:rPr>
-          <w:rFonts w:ascii="Garamond" w:hAnsi="Garamond"/>
-          <w:color w:val="000000" w:themeColor="text1"/>
-          <w:sz w:val="28"/>
-          <w14:shadow w14:blurRad="38100" w14:dist="19050" w14:dir="2700000" w14:sx="100000" w14:sy="100000" w14:kx="0" w14:ky="0" w14:algn="tl">
-            <w14:schemeClr w14:val="dk1">
-              <w14:alpha w14:val="60000"/>
-            </w14:schemeClr>
-          </w14:shadow>
-          <w14:textOutline w14:w="0" w14:cap="flat" w14:cmpd="sng" w14:algn="ctr">
-            <w14:noFill/>
-            <w14:prstDash w14:val="solid"/>
-            <w14:round/>
-          </w14:textOutline>
-        </w:rPr>
-        <w:t xml:space="preserve"> </w:t>
-      </w:r>
-      <w:proofErr w:type="spellStart"/>
-      <w:r>
-        <w:rPr>
-          <w:rFonts w:ascii="Garamond" w:hAnsi="Garamond"/>
-          <w:color w:val="000000" w:themeColor="text1"/>
-          <w:sz w:val="28"/>
-          <w14:shadow w14:blurRad="38100" w14:dist="19050" w14:dir="2700000" w14:sx="100000" w14:sy="100000" w14:kx="0" w14:ky="0" w14:algn="tl">
-            <w14:schemeClr w14:val="dk1">
-              <w14:alpha w14:val="60000"/>
-            </w14:schemeClr>
-          </w14:shadow>
-          <w14:textOutline w14:w="0" w14:cap="flat" w14:cmpd="sng" w14:algn="ctr">
-            <w14:noFill/>
-            <w14:prstDash w14:val="solid"/>
-            <w14:round/>
-          </w14:textOutline>
-        </w:rPr>
         <w:t>aeroportul</w:t>
       </w:r>
       <w:proofErr w:type="spellEnd"/>
@@ -3703,79 +3649,7 @@
             <w14:round/>
           </w14:textOutline>
         </w:rPr>
-        <w:t xml:space="preserve"> </w:t>
-      </w:r>
-      <w:r>
-        <w:rPr>
-          <w:rFonts w:ascii="Garamond" w:hAnsi="Garamond"/>
-          <w:color w:val="000000" w:themeColor="text1"/>
-          <w:sz w:val="28"/>
-          <w14:shadow w14:blurRad="38100" w14:dist="19050" w14:dir="2700000" w14:sx="100000" w14:sy="100000" w14:kx="0" w14:ky="0" w14:algn="tl">
-            <w14:schemeClr w14:val="dk1">
-              <w14:alpha w14:val="60000"/>
-            </w14:schemeClr>
-          </w14:shadow>
-          <w14:textOutline w14:w="0" w14:cap="flat" w14:cmpd="sng" w14:algn="ctr">
-            <w14:noFill/>
-            <w14:prstDash w14:val="solid"/>
-            <w14:round/>
-          </w14:textOutline>
-        </w:rPr>
-        <w:t>pe</w:t>
-      </w:r>
-      <w:r>
-        <w:rPr>
-          <w:rFonts w:ascii="Garamond" w:hAnsi="Garamond"/>
-          <w:color w:val="000000" w:themeColor="text1"/>
-          <w:sz w:val="28"/>
-          <w14:shadow w14:blurRad="38100" w14:dist="19050" w14:dir="2700000" w14:sx="100000" w14:sy="100000" w14:kx="0" w14:ky="0" w14:algn="tl">
-            <w14:schemeClr w14:val="dk1">
-              <w14:alpha w14:val="60000"/>
-            </w14:schemeClr>
-          </w14:shadow>
-          <w14:textOutline w14:w="0" w14:cap="flat" w14:cmpd="sng" w14:algn="ctr">
-            <w14:noFill/>
-            <w14:prstDash w14:val="solid"/>
-            <w14:round/>
-          </w14:textOutline>
-        </w:rPr>
-        <w:t xml:space="preserve"> </w:t>
-      </w:r>
-      <w:r>
-        <w:rPr>
-          <w:rFonts w:ascii="Garamond" w:hAnsi="Garamond"/>
-          <w:color w:val="000000" w:themeColor="text1"/>
-          <w:sz w:val="28"/>
-          <w14:shadow w14:blurRad="38100" w14:dist="19050" w14:dir="2700000" w14:sx="100000" w14:sy="100000" w14:kx="0" w14:ky="0" w14:algn="tl">
-            <w14:schemeClr w14:val="dk1">
-              <w14:alpha w14:val="60000"/>
-            </w14:schemeClr>
-          </w14:shadow>
-          <w14:textOutline w14:w="0" w14:cap="flat" w14:cmpd="sng" w14:algn="ctr">
-            <w14:noFill/>
-            <w14:prstDash w14:val="solid"/>
-            <w14:round/>
-          </w14:textOutline>
-        </w:rPr>
-        <w:t>care</w:t>
-      </w:r>
-      <w:r>
-        <w:rPr>
-          <w:rFonts w:ascii="Garamond" w:hAnsi="Garamond"/>
-          <w:color w:val="000000" w:themeColor="text1"/>
-          <w:sz w:val="28"/>
-          <w14:shadow w14:blurRad="38100" w14:dist="19050" w14:dir="2700000" w14:sx="100000" w14:sy="100000" w14:kx="0" w14:ky="0" w14:algn="tl">
-            <w14:schemeClr w14:val="dk1">
-              <w14:alpha w14:val="60000"/>
-            </w14:schemeClr>
-          </w14:shadow>
-          <w14:textOutline w14:w="0" w14:cap="flat" w14:cmpd="sng" w14:algn="ctr">
-            <w14:noFill/>
-            <w14:prstDash w14:val="solid"/>
-            <w14:round/>
-          </w14:textOutline>
-        </w:rPr>
-        <w:t xml:space="preserve"> </w:t>
+        <w:t xml:space="preserve"> pe care </w:t>
       </w:r>
       <w:proofErr w:type="spellStart"/>
       <w:r>
@@ -3888,25 +3762,7 @@
             <w14:round/>
           </w14:textOutline>
         </w:rPr>
-        <w:t xml:space="preserve">Offer : </w:t>
-      </w:r>
-      <w:r>
-        <w:rPr>
-          <w:rFonts w:ascii="Garamond" w:hAnsi="Garamond"/>
-          <w:color w:val="000000" w:themeColor="text1"/>
-          <w:sz w:val="28"/>
-          <w14:shadow w14:blurRad="38100" w14:dist="19050" w14:dir="2700000" w14:sx="100000" w14:sy="100000" w14:kx="0" w14:ky="0" w14:algn="tl">
-            <w14:schemeClr w14:val="dk1">
-              <w14:alpha w14:val="60000"/>
-            </w14:schemeClr>
-          </w14:shadow>
-          <w14:textOutline w14:w="0" w14:cap="flat" w14:cmpd="sng" w14:algn="ctr">
-            <w14:noFill/>
-            <w14:prstDash w14:val="solid"/>
-            <w14:round/>
-          </w14:textOutline>
-        </w:rPr>
-        <w:t xml:space="preserve">face </w:t>
+        <w:t xml:space="preserve">Offer : face </w:t>
       </w:r>
       <w:proofErr w:type="spellStart"/>
       <w:r>
@@ -4286,7 +4142,362 @@
             <w14:round/>
           </w14:textOutline>
         </w:rPr>
-        <w:t xml:space="preserve"> card de reducere.</w:t>
+        <w:t xml:space="preserve"> card de </w:t>
+      </w:r>
+      <w:proofErr w:type="spellStart"/>
+      <w:r>
+        <w:rPr>
+          <w:rFonts w:ascii="Garamond" w:hAnsi="Garamond"/>
+          <w:color w:val="000000" w:themeColor="text1"/>
+          <w:sz w:val="28"/>
+          <w14:shadow w14:blurRad="38100" w14:dist="19050" w14:dir="2700000" w14:sx="100000" w14:sy="100000" w14:kx="0" w14:ky="0" w14:algn="tl">
+            <w14:schemeClr w14:val="dk1">
+              <w14:alpha w14:val="60000"/>
+            </w14:schemeClr>
+          </w14:shadow>
+          <w14:textOutline w14:w="0" w14:cap="flat" w14:cmpd="sng" w14:algn="ctr">
+            <w14:noFill/>
+            <w14:prstDash w14:val="solid"/>
+            <w14:round/>
+          </w14:textOutline>
+        </w:rPr>
+        <w:t>reducere</w:t>
+      </w:r>
+      <w:proofErr w:type="spellEnd"/>
+      <w:r>
+        <w:rPr>
+          <w:rFonts w:ascii="Garamond" w:hAnsi="Garamond"/>
+          <w:color w:val="000000" w:themeColor="text1"/>
+          <w:sz w:val="28"/>
+          <w14:shadow w14:blurRad="38100" w14:dist="19050" w14:dir="2700000" w14:sx="100000" w14:sy="100000" w14:kx="0" w14:ky="0" w14:algn="tl">
+            <w14:schemeClr w14:val="dk1">
+              <w14:alpha w14:val="60000"/>
+            </w14:schemeClr>
+          </w14:shadow>
+          <w14:textOutline w14:w="0" w14:cap="flat" w14:cmpd="sng" w14:algn="ctr">
+            <w14:noFill/>
+            <w14:prstDash w14:val="solid"/>
+            <w14:round/>
+          </w14:textOutline>
+        </w:rPr>
+        <w:t>.</w:t>
+      </w:r>
+    </w:p>
+    <w:p>
+      <w:pPr>
+        <w:rPr>
+          <w:rFonts w:ascii="Garamond" w:hAnsi="Garamond"/>
+          <w:color w:val="000000" w:themeColor="text1"/>
+          <w:sz w:val="28"/>
+          <w14:shadow w14:blurRad="38100" w14:dist="19050" w14:dir="2700000" w14:sx="100000" w14:sy="100000" w14:kx="0" w14:ky="0" w14:algn="tl">
+            <w14:schemeClr w14:val="dk1">
+              <w14:alpha w14:val="60000"/>
+            </w14:schemeClr>
+          </w14:shadow>
+          <w14:textOutline w14:w="0" w14:cap="flat" w14:cmpd="sng" w14:algn="ctr">
+            <w14:noFill/>
+            <w14:prstDash w14:val="solid"/>
+            <w14:round/>
+          </w14:textOutline>
+        </w:rPr>
+      </w:pPr>
+    </w:p>
+    <w:p>
+      <w:pPr>
+        <w:rPr>
+          <w:rFonts w:ascii="Garamond" w:hAnsi="Garamond"/>
+          <w:color w:val="000000" w:themeColor="text1"/>
+          <w:sz w:val="40"/>
+          <w:szCs w:val="40"/>
+          <w:u w:val="single"/>
+          <w14:shadow w14:blurRad="38100" w14:dist="19050" w14:dir="2700000" w14:sx="100000" w14:sy="100000" w14:kx="0" w14:ky="0" w14:algn="tl">
+            <w14:schemeClr w14:val="dk1">
+              <w14:alpha w14:val="60000"/>
+            </w14:schemeClr>
+          </w14:shadow>
+          <w14:textOutline w14:w="0" w14:cap="flat" w14:cmpd="sng" w14:algn="ctr">
+            <w14:noFill/>
+            <w14:prstDash w14:val="solid"/>
+            <w14:round/>
+          </w14:textOutline>
+        </w:rPr>
+      </w:pPr>
+      <w:proofErr w:type="spellStart"/>
+      <w:r>
+        <w:rPr>
+          <w:rFonts w:ascii="Garamond" w:hAnsi="Garamond"/>
+          <w:color w:val="000000" w:themeColor="text1"/>
+          <w:sz w:val="40"/>
+          <w:szCs w:val="40"/>
+          <w:u w:val="single"/>
+          <w14:shadow w14:blurRad="38100" w14:dist="19050" w14:dir="2700000" w14:sx="100000" w14:sy="100000" w14:kx="0" w14:ky="0" w14:algn="tl">
+            <w14:schemeClr w14:val="dk1">
+              <w14:alpha w14:val="60000"/>
+            </w14:schemeClr>
+          </w14:shadow>
+          <w14:textOutline w14:w="0" w14:cap="flat" w14:cmpd="sng" w14:algn="ctr">
+            <w14:noFill/>
+            <w14:prstDash w14:val="solid"/>
+            <w14:round/>
+          </w14:textOutline>
+        </w:rPr>
+        <w:t>Indecsi</w:t>
+      </w:r>
+      <w:proofErr w:type="spellEnd"/>
+      <w:r>
+        <w:rPr>
+          <w:rFonts w:ascii="Garamond" w:hAnsi="Garamond"/>
+          <w:color w:val="000000" w:themeColor="text1"/>
+          <w:sz w:val="40"/>
+          <w:szCs w:val="40"/>
+          <w:u w:val="single"/>
+          <w14:shadow w14:blurRad="38100" w14:dist="19050" w14:dir="2700000" w14:sx="100000" w14:sy="100000" w14:kx="0" w14:ky="0" w14:algn="tl">
+            <w14:schemeClr w14:val="dk1">
+              <w14:alpha w14:val="60000"/>
+            </w14:schemeClr>
+          </w14:shadow>
+          <w14:textOutline w14:w="0" w14:cap="flat" w14:cmpd="sng" w14:algn="ctr">
+            <w14:noFill/>
+            <w14:prstDash w14:val="solid"/>
+            <w14:round/>
+          </w14:textOutline>
+        </w:rPr>
+        <w:t>:</w:t>
+      </w:r>
+    </w:p>
+    <w:p>
+      <w:pPr>
+        <w:rPr>
+          <w:rFonts w:ascii="Garamond" w:hAnsi="Garamond"/>
+          <w:color w:val="000000" w:themeColor="text1"/>
+          <w:sz w:val="28"/>
+          <w:szCs w:val="28"/>
+          <w14:shadow w14:blurRad="38100" w14:dist="19050" w14:dir="2700000" w14:sx="100000" w14:sy="100000" w14:kx="0" w14:ky="0" w14:algn="tl">
+            <w14:schemeClr w14:val="dk1">
+              <w14:alpha w14:val="60000"/>
+            </w14:schemeClr>
+          </w14:shadow>
+          <w14:textOutline w14:w="0" w14:cap="flat" w14:cmpd="sng" w14:algn="ctr">
+            <w14:noFill/>
+            <w14:prstDash w14:val="solid"/>
+            <w14:round/>
+          </w14:textOutline>
+        </w:rPr>
+      </w:pPr>
+      <w:r>
+        <w:rPr>
+          <w:rFonts w:ascii="Garamond" w:hAnsi="Garamond"/>
+          <w:color w:val="000000" w:themeColor="text1"/>
+          <w:sz w:val="28"/>
+          <w:szCs w:val="28"/>
+          <w14:shadow w14:blurRad="38100" w14:dist="19050" w14:dir="2700000" w14:sx="100000" w14:sy="100000" w14:kx="0" w14:ky="0" w14:algn="tl">
+            <w14:schemeClr w14:val="dk1">
+              <w14:alpha w14:val="60000"/>
+            </w14:schemeClr>
+          </w14:shadow>
+          <w14:textOutline w14:w="0" w14:cap="flat" w14:cmpd="sng" w14:algn="ctr">
+            <w14:noFill/>
+            <w14:prstDash w14:val="solid"/>
+            <w14:round/>
+          </w14:textOutline>
+        </w:rPr>
+        <w:t>-</w:t>
+      </w:r>
+      <w:r>
+        <w:rPr>
+          <w:rFonts w:ascii="Garamond" w:hAnsi="Garamond"/>
+          <w:color w:val="000000" w:themeColor="text1"/>
+          <w:sz w:val="28"/>
+          <w:szCs w:val="28"/>
+          <w14:shadow w14:blurRad="38100" w14:dist="19050" w14:dir="2700000" w14:sx="100000" w14:sy="100000" w14:kx="0" w14:ky="0" w14:algn="tl">
+            <w14:schemeClr w14:val="dk1">
+              <w14:alpha w14:val="60000"/>
+            </w14:schemeClr>
+          </w14:shadow>
+          <w14:textOutline w14:w="0" w14:cap="flat" w14:cmpd="sng" w14:algn="ctr">
+            <w14:noFill/>
+            <w14:prstDash w14:val="solid"/>
+            <w14:round/>
+          </w14:textOutline>
+        </w:rPr>
+        <w:t>airlines.name</w:t>
+      </w:r>
+    </w:p>
+    <w:p>
+      <w:pPr>
+        <w:rPr>
+          <w:rFonts w:ascii="Garamond" w:hAnsi="Garamond"/>
+          <w:color w:val="000000" w:themeColor="text1"/>
+          <w:sz w:val="28"/>
+          <w:szCs w:val="28"/>
+          <w14:shadow w14:blurRad="38100" w14:dist="19050" w14:dir="2700000" w14:sx="100000" w14:sy="100000" w14:kx="0" w14:ky="0" w14:algn="tl">
+            <w14:schemeClr w14:val="dk1">
+              <w14:alpha w14:val="60000"/>
+            </w14:schemeClr>
+          </w14:shadow>
+          <w14:textOutline w14:w="0" w14:cap="flat" w14:cmpd="sng" w14:algn="ctr">
+            <w14:noFill/>
+            <w14:prstDash w14:val="solid"/>
+            <w14:round/>
+          </w14:textOutline>
+        </w:rPr>
+      </w:pPr>
+      <w:r>
+        <w:rPr>
+          <w:rFonts w:ascii="Garamond" w:hAnsi="Garamond"/>
+          <w:color w:val="000000" w:themeColor="text1"/>
+          <w:sz w:val="28"/>
+          <w:szCs w:val="28"/>
+          <w14:shadow w14:blurRad="38100" w14:dist="19050" w14:dir="2700000" w14:sx="100000" w14:sy="100000" w14:kx="0" w14:ky="0" w14:algn="tl">
+            <w14:schemeClr w14:val="dk1">
+              <w14:alpha w14:val="60000"/>
+            </w14:schemeClr>
+          </w14:shadow>
+          <w14:textOutline w14:w="0" w14:cap="flat" w14:cmpd="sng" w14:algn="ctr">
+            <w14:noFill/>
+            <w14:prstDash w14:val="solid"/>
+            <w14:round/>
+          </w14:textOutline>
+        </w:rPr>
+        <w:t>-</w:t>
+      </w:r>
+      <w:proofErr w:type="gramStart"/>
+      <w:r>
+        <w:rPr>
+          <w:rFonts w:ascii="Garamond" w:hAnsi="Garamond"/>
+          <w:color w:val="000000" w:themeColor="text1"/>
+          <w:sz w:val="28"/>
+          <w:szCs w:val="28"/>
+          <w14:shadow w14:blurRad="38100" w14:dist="19050" w14:dir="2700000" w14:sx="100000" w14:sy="100000" w14:kx="0" w14:ky="0" w14:algn="tl">
+            <w14:schemeClr w14:val="dk1">
+              <w14:alpha w14:val="60000"/>
+            </w14:schemeClr>
+          </w14:shadow>
+          <w14:textOutline w14:w="0" w14:cap="flat" w14:cmpd="sng" w14:algn="ctr">
+            <w14:noFill/>
+            <w14:prstDash w14:val="solid"/>
+            <w14:round/>
+          </w14:textOutline>
+        </w:rPr>
+        <w:t>airports.name(</w:t>
+      </w:r>
+      <w:proofErr w:type="gramEnd"/>
+      <w:r>
+        <w:rPr>
+          <w:rFonts w:ascii="Garamond" w:hAnsi="Garamond"/>
+          <w:color w:val="000000" w:themeColor="text1"/>
+          <w:sz w:val="28"/>
+          <w:szCs w:val="28"/>
+          <w14:shadow w14:blurRad="38100" w14:dist="19050" w14:dir="2700000" w14:sx="100000" w14:sy="100000" w14:kx="0" w14:ky="0" w14:algn="tl">
+            <w14:schemeClr w14:val="dk1">
+              <w14:alpha w14:val="60000"/>
+            </w14:schemeClr>
+          </w14:shadow>
+          <w14:textOutline w14:w="0" w14:cap="flat" w14:cmpd="sng" w14:algn="ctr">
+            <w14:noFill/>
+            <w14:prstDash w14:val="solid"/>
+            <w14:round/>
+          </w14:textOutline>
+        </w:rPr>
+        <w:t xml:space="preserve">data </w:t>
+      </w:r>
+      <w:proofErr w:type="spellStart"/>
+      <w:r>
+        <w:rPr>
+          <w:rFonts w:ascii="Garamond" w:hAnsi="Garamond"/>
+          <w:color w:val="000000" w:themeColor="text1"/>
+          <w:sz w:val="28"/>
+          <w:szCs w:val="28"/>
+          <w14:shadow w14:blurRad="38100" w14:dist="19050" w14:dir="2700000" w14:sx="100000" w14:sy="100000" w14:kx="0" w14:ky="0" w14:algn="tl">
+            <w14:schemeClr w14:val="dk1">
+              <w14:alpha w14:val="60000"/>
+            </w14:schemeClr>
+          </w14:shadow>
+          <w14:textOutline w14:w="0" w14:cap="flat" w14:cmpd="sng" w14:algn="ctr">
+            <w14:noFill/>
+            <w14:prstDash w14:val="solid"/>
+            <w14:round/>
+          </w14:textOutline>
+        </w:rPr>
+        <w:t>decolare</w:t>
+      </w:r>
+      <w:proofErr w:type="spellEnd"/>
+      <w:r>
+        <w:rPr>
+          <w:rFonts w:ascii="Garamond" w:hAnsi="Garamond"/>
+          <w:color w:val="000000" w:themeColor="text1"/>
+          <w:sz w:val="28"/>
+          <w:szCs w:val="28"/>
+          <w14:shadow w14:blurRad="38100" w14:dist="19050" w14:dir="2700000" w14:sx="100000" w14:sy="100000" w14:kx="0" w14:ky="0" w14:algn="tl">
+            <w14:schemeClr w14:val="dk1">
+              <w14:alpha w14:val="60000"/>
+            </w14:schemeClr>
+          </w14:shadow>
+          <w14:textOutline w14:w="0" w14:cap="flat" w14:cmpd="sng" w14:algn="ctr">
+            <w14:noFill/>
+            <w14:prstDash w14:val="solid"/>
+            <w14:round/>
+          </w14:textOutline>
+        </w:rPr>
+        <w:t>)</w:t>
+      </w:r>
+    </w:p>
+    <w:p>
+      <w:pPr>
+        <w:rPr>
+          <w:rFonts w:ascii="Garamond" w:hAnsi="Garamond"/>
+          <w:color w:val="000000" w:themeColor="text1"/>
+          <w:sz w:val="28"/>
+          <w:szCs w:val="28"/>
+          <w14:shadow w14:blurRad="38100" w14:dist="19050" w14:dir="2700000" w14:sx="100000" w14:sy="100000" w14:kx="0" w14:ky="0" w14:algn="tl">
+            <w14:schemeClr w14:val="dk1">
+              <w14:alpha w14:val="60000"/>
+            </w14:schemeClr>
+          </w14:shadow>
+          <w14:textOutline w14:w="0" w14:cap="flat" w14:cmpd="sng" w14:algn="ctr">
+            <w14:noFill/>
+            <w14:prstDash w14:val="solid"/>
+            <w14:round/>
+          </w14:textOutline>
+        </w:rPr>
+      </w:pPr>
+      <w:r>
+        <w:rPr>
+          <w:rFonts w:ascii="Garamond" w:hAnsi="Garamond"/>
+          <w:color w:val="000000" w:themeColor="text1"/>
+          <w:sz w:val="28"/>
+          <w:szCs w:val="28"/>
+          <w14:shadow w14:blurRad="38100" w14:dist="19050" w14:dir="2700000" w14:sx="100000" w14:sy="100000" w14:kx="0" w14:ky="0" w14:algn="tl">
+            <w14:schemeClr w14:val="dk1">
+              <w14:alpha w14:val="60000"/>
+            </w14:schemeClr>
+          </w14:shadow>
+          <w14:textOutline w14:w="0" w14:cap="flat" w14:cmpd="sng" w14:algn="ctr">
+            <w14:noFill/>
+            <w14:prstDash w14:val="solid"/>
+            <w14:round/>
+          </w14:textOutline>
+        </w:rPr>
+        <w:t>-passengers.</w:t>
+      </w:r>
+      <w:r>
+        <w:rPr>
+          <w:rFonts w:ascii="Garamond" w:hAnsi="Garamond"/>
+          <w:color w:val="000000" w:themeColor="text1"/>
+          <w:sz w:val="28"/>
+          <w:szCs w:val="28"/>
+          <w14:shadow w14:blurRad="38100" w14:dist="19050" w14:dir="2700000" w14:sx="100000" w14:sy="100000" w14:kx="0" w14:ky="0" w14:algn="tl">
+            <w14:schemeClr w14:val="dk1">
+              <w14:alpha w14:val="60000"/>
+            </w14:schemeClr>
+          </w14:shadow>
+          <w14:textOutline w14:w="0" w14:cap="flat" w14:cmpd="sng" w14:algn="ctr">
+            <w14:noFill/>
+            <w14:prstDash w14:val="solid"/>
+            <w14:round/>
+          </w14:textOutline>
+        </w:rPr>
+        <w:t>birth_date</w:t>
       </w:r>
       <w:bookmarkStart w:id="0" w:name="_GoBack"/>
       <w:bookmarkEnd w:id="0"/>
@@ -4297,6 +4508,7 @@
           <w:rFonts w:ascii="Garamond" w:hAnsi="Garamond"/>
           <w:color w:val="000000" w:themeColor="text1"/>
           <w:sz w:val="28"/>
+          <w:szCs w:val="28"/>
           <w14:shadow w14:blurRad="38100" w14:dist="19050" w14:dir="2700000" w14:sx="100000" w14:sy="100000" w14:kx="0" w14:ky="0" w14:algn="tl">
             <w14:schemeClr w14:val="dk1">
               <w14:alpha w14:val="60000"/>
@@ -4309,6 +4521,67 @@
           </w14:textOutline>
         </w:rPr>
       </w:pPr>
+      <w:r>
+        <w:rPr>
+          <w:rFonts w:ascii="Garamond" w:hAnsi="Garamond"/>
+          <w:color w:val="000000" w:themeColor="text1"/>
+          <w:sz w:val="28"/>
+          <w:szCs w:val="28"/>
+          <w14:shadow w14:blurRad="38100" w14:dist="19050" w14:dir="2700000" w14:sx="100000" w14:sy="100000" w14:kx="0" w14:ky="0" w14:algn="tl">
+            <w14:schemeClr w14:val="dk1">
+              <w14:alpha w14:val="60000"/>
+            </w14:schemeClr>
+          </w14:shadow>
+          <w14:textOutline w14:w="0" w14:cap="flat" w14:cmpd="sng" w14:algn="ctr">
+            <w14:noFill/>
+            <w14:prstDash w14:val="solid"/>
+            <w14:round/>
+          </w14:textOutline>
+        </w:rPr>
+        <w:t>-</w:t>
+      </w:r>
+      <w:proofErr w:type="spellStart"/>
+      <w:proofErr w:type="gramStart"/>
+      <w:r>
+        <w:rPr>
+          <w:rFonts w:ascii="Garamond" w:hAnsi="Garamond"/>
+          <w:color w:val="000000" w:themeColor="text1"/>
+          <w:sz w:val="28"/>
+          <w:szCs w:val="28"/>
+          <w14:shadow w14:blurRad="38100" w14:dist="19050" w14:dir="2700000" w14:sx="100000" w14:sy="100000" w14:kx="0" w14:ky="0" w14:algn="tl">
+            <w14:schemeClr w14:val="dk1">
+              <w14:alpha w14:val="60000"/>
+            </w14:schemeClr>
+          </w14:shadow>
+          <w14:textOutline w14:w="0" w14:cap="flat" w14:cmpd="sng" w14:algn="ctr">
+            <w14:noFill/>
+            <w14:prstDash w14:val="solid"/>
+            <w14:round/>
+          </w14:textOutline>
+        </w:rPr>
+        <w:t>flights.departure</w:t>
+      </w:r>
+      <w:proofErr w:type="gramEnd"/>
+      <w:r>
+        <w:rPr>
+          <w:rFonts w:ascii="Garamond" w:hAnsi="Garamond"/>
+          <w:color w:val="000000" w:themeColor="text1"/>
+          <w:sz w:val="28"/>
+          <w:szCs w:val="28"/>
+          <w14:shadow w14:blurRad="38100" w14:dist="19050" w14:dir="2700000" w14:sx="100000" w14:sy="100000" w14:kx="0" w14:ky="0" w14:algn="tl">
+            <w14:schemeClr w14:val="dk1">
+              <w14:alpha w14:val="60000"/>
+            </w14:schemeClr>
+          </w14:shadow>
+          <w14:textOutline w14:w="0" w14:cap="flat" w14:cmpd="sng" w14:algn="ctr">
+            <w14:noFill/>
+            <w14:prstDash w14:val="solid"/>
+            <w14:round/>
+          </w14:textOutline>
+        </w:rPr>
+        <w:t>_date</w:t>
+      </w:r>
+      <w:proofErr w:type="spellEnd"/>
     </w:p>
     <w:p>
       <w:pPr>
@@ -4316,6 +4589,7 @@
           <w:rFonts w:ascii="Garamond" w:hAnsi="Garamond"/>
           <w:color w:val="000000" w:themeColor="text1"/>
           <w:sz w:val="28"/>
+          <w:szCs w:val="28"/>
           <w14:shadow w14:blurRad="38100" w14:dist="19050" w14:dir="2700000" w14:sx="100000" w14:sy="100000" w14:kx="0" w14:ky="0" w14:algn="tl">
             <w14:schemeClr w14:val="dk1">
               <w14:alpha w14:val="60000"/>

--- a/Motivare structuri.docx
+++ b/Motivare structuri.docx
@@ -7,7 +7,8 @@
         <w:rPr>
           <w:rFonts w:ascii="Garamond" w:hAnsi="Garamond"/>
           <w:color w:val="000000" w:themeColor="text1"/>
-          <w:sz w:val="40"/>
+          <w:sz w:val="28"/>
+          <w:szCs w:val="28"/>
           <w:u w:val="single"/>
           <w14:shadow w14:blurRad="38100" w14:dist="19050" w14:dir="2700000" w14:sx="100000" w14:sy="100000" w14:kx="0" w14:ky="0" w14:algn="tl">
             <w14:schemeClr w14:val="dk1">
@@ -26,7 +27,8 @@
         <w:rPr>
           <w:rFonts w:ascii="Garamond" w:hAnsi="Garamond"/>
           <w:color w:val="000000" w:themeColor="text1"/>
-          <w:sz w:val="40"/>
+          <w:sz w:val="28"/>
+          <w:szCs w:val="28"/>
           <w:u w:val="single"/>
           <w14:shadow w14:blurRad="38100" w14:dist="19050" w14:dir="2700000" w14:sx="100000" w14:sy="100000" w14:kx="0" w14:ky="0" w14:algn="tl">
             <w14:schemeClr w14:val="dk1">
@@ -46,7 +48,8 @@
         <w:rPr>
           <w:rFonts w:ascii="Garamond" w:hAnsi="Garamond"/>
           <w:color w:val="000000" w:themeColor="text1"/>
-          <w:sz w:val="40"/>
+          <w:sz w:val="28"/>
+          <w:szCs w:val="28"/>
           <w:u w:val="single"/>
           <w14:shadow w14:blurRad="38100" w14:dist="19050" w14:dir="2700000" w14:sx="100000" w14:sy="100000" w14:kx="0" w14:ky="0" w14:algn="tl">
             <w14:schemeClr w14:val="dk1">
@@ -68,6 +71,7 @@
           <w:rFonts w:ascii="Garamond" w:hAnsi="Garamond"/>
           <w:color w:val="000000" w:themeColor="text1"/>
           <w:sz w:val="28"/>
+          <w:szCs w:val="28"/>
           <w14:shadow w14:blurRad="38100" w14:dist="19050" w14:dir="2700000" w14:sx="100000" w14:sy="100000" w14:kx="0" w14:ky="0" w14:algn="tl">
             <w14:schemeClr w14:val="dk1">
               <w14:alpha w14:val="60000"/>
@@ -86,6 +90,7 @@
           <w:rFonts w:ascii="Garamond" w:hAnsi="Garamond"/>
           <w:color w:val="000000" w:themeColor="text1"/>
           <w:sz w:val="28"/>
+          <w:szCs w:val="28"/>
           <w14:shadow w14:blurRad="38100" w14:dist="19050" w14:dir="2700000" w14:sx="100000" w14:sy="100000" w14:kx="0" w14:ky="0" w14:algn="tl">
             <w14:schemeClr w14:val="dk1">
               <w14:alpha w14:val="60000"/>
@@ -105,6 +110,7 @@
           <w:rFonts w:ascii="Garamond" w:hAnsi="Garamond"/>
           <w:color w:val="000000" w:themeColor="text1"/>
           <w:sz w:val="28"/>
+          <w:szCs w:val="28"/>
           <w14:shadow w14:blurRad="38100" w14:dist="19050" w14:dir="2700000" w14:sx="100000" w14:sy="100000" w14:kx="0" w14:ky="0" w14:algn="tl">
             <w14:schemeClr w14:val="dk1">
               <w14:alpha w14:val="60000"/>
@@ -124,6 +130,7 @@
           <w:rFonts w:ascii="Garamond" w:hAnsi="Garamond"/>
           <w:color w:val="000000" w:themeColor="text1"/>
           <w:sz w:val="28"/>
+          <w:szCs w:val="28"/>
           <w14:shadow w14:blurRad="38100" w14:dist="19050" w14:dir="2700000" w14:sx="100000" w14:sy="100000" w14:kx="0" w14:ky="0" w14:algn="tl">
             <w14:schemeClr w14:val="dk1">
               <w14:alpha w14:val="60000"/>
@@ -143,6 +150,7 @@
           <w:rFonts w:ascii="Garamond" w:hAnsi="Garamond"/>
           <w:color w:val="000000" w:themeColor="text1"/>
           <w:sz w:val="28"/>
+          <w:szCs w:val="28"/>
           <w14:shadow w14:blurRad="38100" w14:dist="19050" w14:dir="2700000" w14:sx="100000" w14:sy="100000" w14:kx="0" w14:ky="0" w14:algn="tl">
             <w14:schemeClr w14:val="dk1">
               <w14:alpha w14:val="60000"/>
@@ -162,6 +170,7 @@
           <w:rFonts w:ascii="Garamond" w:hAnsi="Garamond"/>
           <w:color w:val="000000" w:themeColor="text1"/>
           <w:sz w:val="28"/>
+          <w:szCs w:val="28"/>
           <w14:shadow w14:blurRad="38100" w14:dist="19050" w14:dir="2700000" w14:sx="100000" w14:sy="100000" w14:kx="0" w14:ky="0" w14:algn="tl">
             <w14:schemeClr w14:val="dk1">
               <w14:alpha w14:val="60000"/>
@@ -181,6 +190,7 @@
           <w:rFonts w:ascii="Garamond" w:hAnsi="Garamond"/>
           <w:color w:val="000000" w:themeColor="text1"/>
           <w:sz w:val="28"/>
+          <w:szCs w:val="28"/>
           <w14:shadow w14:blurRad="38100" w14:dist="19050" w14:dir="2700000" w14:sx="100000" w14:sy="100000" w14:kx="0" w14:ky="0" w14:algn="tl">
             <w14:schemeClr w14:val="dk1">
               <w14:alpha w14:val="60000"/>
@@ -200,6 +210,7 @@
           <w:rFonts w:ascii="Garamond" w:hAnsi="Garamond"/>
           <w:color w:val="000000" w:themeColor="text1"/>
           <w:sz w:val="28"/>
+          <w:szCs w:val="28"/>
           <w14:shadow w14:blurRad="38100" w14:dist="19050" w14:dir="2700000" w14:sx="100000" w14:sy="100000" w14:kx="0" w14:ky="0" w14:algn="tl">
             <w14:schemeClr w14:val="dk1">
               <w14:alpha w14:val="60000"/>
@@ -219,6 +230,7 @@
           <w:rFonts w:ascii="Garamond" w:hAnsi="Garamond"/>
           <w:color w:val="000000" w:themeColor="text1"/>
           <w:sz w:val="28"/>
+          <w:szCs w:val="28"/>
           <w14:shadow w14:blurRad="38100" w14:dist="19050" w14:dir="2700000" w14:sx="100000" w14:sy="100000" w14:kx="0" w14:ky="0" w14:algn="tl">
             <w14:schemeClr w14:val="dk1">
               <w14:alpha w14:val="60000"/>
@@ -238,6 +250,7 @@
           <w:rFonts w:ascii="Garamond" w:hAnsi="Garamond"/>
           <w:color w:val="000000" w:themeColor="text1"/>
           <w:sz w:val="28"/>
+          <w:szCs w:val="28"/>
           <w14:shadow w14:blurRad="38100" w14:dist="19050" w14:dir="2700000" w14:sx="100000" w14:sy="100000" w14:kx="0" w14:ky="0" w14:algn="tl">
             <w14:schemeClr w14:val="dk1">
               <w14:alpha w14:val="60000"/>
@@ -257,6 +270,7 @@
           <w:rFonts w:ascii="Garamond" w:hAnsi="Garamond"/>
           <w:color w:val="000000" w:themeColor="text1"/>
           <w:sz w:val="28"/>
+          <w:szCs w:val="28"/>
           <w14:shadow w14:blurRad="38100" w14:dist="19050" w14:dir="2700000" w14:sx="100000" w14:sy="100000" w14:kx="0" w14:ky="0" w14:algn="tl">
             <w14:schemeClr w14:val="dk1">
               <w14:alpha w14:val="60000"/>
@@ -276,6 +290,7 @@
           <w:rFonts w:ascii="Garamond" w:hAnsi="Garamond"/>
           <w:color w:val="000000" w:themeColor="text1"/>
           <w:sz w:val="28"/>
+          <w:szCs w:val="28"/>
           <w14:shadow w14:blurRad="38100" w14:dist="19050" w14:dir="2700000" w14:sx="100000" w14:sy="100000" w14:kx="0" w14:ky="0" w14:algn="tl">
             <w14:schemeClr w14:val="dk1">
               <w14:alpha w14:val="60000"/>
@@ -295,6 +310,7 @@
           <w:rFonts w:ascii="Garamond" w:hAnsi="Garamond"/>
           <w:color w:val="000000" w:themeColor="text1"/>
           <w:sz w:val="28"/>
+          <w:szCs w:val="28"/>
           <w14:shadow w14:blurRad="38100" w14:dist="19050" w14:dir="2700000" w14:sx="100000" w14:sy="100000" w14:kx="0" w14:ky="0" w14:algn="tl">
             <w14:schemeClr w14:val="dk1">
               <w14:alpha w14:val="60000"/>
@@ -314,6 +330,7 @@
           <w:rFonts w:ascii="Garamond" w:hAnsi="Garamond"/>
           <w:color w:val="000000" w:themeColor="text1"/>
           <w:sz w:val="28"/>
+          <w:szCs w:val="28"/>
           <w14:shadow w14:blurRad="38100" w14:dist="19050" w14:dir="2700000" w14:sx="100000" w14:sy="100000" w14:kx="0" w14:ky="0" w14:algn="tl">
             <w14:schemeClr w14:val="dk1">
               <w14:alpha w14:val="60000"/>
@@ -333,6 +350,7 @@
           <w:rFonts w:ascii="Garamond" w:hAnsi="Garamond"/>
           <w:color w:val="000000" w:themeColor="text1"/>
           <w:sz w:val="28"/>
+          <w:szCs w:val="28"/>
           <w14:shadow w14:blurRad="38100" w14:dist="19050" w14:dir="2700000" w14:sx="100000" w14:sy="100000" w14:kx="0" w14:ky="0" w14:algn="tl">
             <w14:schemeClr w14:val="dk1">
               <w14:alpha w14:val="60000"/>
@@ -352,6 +370,7 @@
           <w:rFonts w:ascii="Garamond" w:hAnsi="Garamond"/>
           <w:color w:val="000000" w:themeColor="text1"/>
           <w:sz w:val="28"/>
+          <w:szCs w:val="28"/>
           <w14:shadow w14:blurRad="38100" w14:dist="19050" w14:dir="2700000" w14:sx="100000" w14:sy="100000" w14:kx="0" w14:ky="0" w14:algn="tl">
             <w14:schemeClr w14:val="dk1">
               <w14:alpha w14:val="60000"/>
@@ -371,6 +390,7 @@
           <w:rFonts w:ascii="Garamond" w:hAnsi="Garamond"/>
           <w:color w:val="000000" w:themeColor="text1"/>
           <w:sz w:val="28"/>
+          <w:szCs w:val="28"/>
           <w14:shadow w14:blurRad="38100" w14:dist="19050" w14:dir="2700000" w14:sx="100000" w14:sy="100000" w14:kx="0" w14:ky="0" w14:algn="tl">
             <w14:schemeClr w14:val="dk1">
               <w14:alpha w14:val="60000"/>
@@ -390,6 +410,7 @@
           <w:rFonts w:ascii="Garamond" w:hAnsi="Garamond"/>
           <w:color w:val="000000" w:themeColor="text1"/>
           <w:sz w:val="28"/>
+          <w:szCs w:val="28"/>
           <w14:shadow w14:blurRad="38100" w14:dist="19050" w14:dir="2700000" w14:sx="100000" w14:sy="100000" w14:kx="0" w14:ky="0" w14:algn="tl">
             <w14:schemeClr w14:val="dk1">
               <w14:alpha w14:val="60000"/>
@@ -409,6 +430,7 @@
           <w:rFonts w:ascii="Garamond" w:hAnsi="Garamond"/>
           <w:color w:val="000000" w:themeColor="text1"/>
           <w:sz w:val="28"/>
+          <w:szCs w:val="28"/>
           <w14:shadow w14:blurRad="38100" w14:dist="19050" w14:dir="2700000" w14:sx="100000" w14:sy="100000" w14:kx="0" w14:ky="0" w14:algn="tl">
             <w14:schemeClr w14:val="dk1">
               <w14:alpha w14:val="60000"/>
@@ -428,6 +450,7 @@
           <w:rFonts w:ascii="Garamond" w:hAnsi="Garamond"/>
           <w:color w:val="000000" w:themeColor="text1"/>
           <w:sz w:val="28"/>
+          <w:szCs w:val="28"/>
           <w14:shadow w14:blurRad="38100" w14:dist="19050" w14:dir="2700000" w14:sx="100000" w14:sy="100000" w14:kx="0" w14:ky="0" w14:algn="tl">
             <w14:schemeClr w14:val="dk1">
               <w14:alpha w14:val="60000"/>
@@ -447,6 +470,7 @@
           <w:rFonts w:ascii="Garamond" w:hAnsi="Garamond"/>
           <w:color w:val="000000" w:themeColor="text1"/>
           <w:sz w:val="28"/>
+          <w:szCs w:val="28"/>
           <w14:shadow w14:blurRad="38100" w14:dist="19050" w14:dir="2700000" w14:sx="100000" w14:sy="100000" w14:kx="0" w14:ky="0" w14:algn="tl">
             <w14:schemeClr w14:val="dk1">
               <w14:alpha w14:val="60000"/>
@@ -467,6 +491,7 @@
           <w:rFonts w:ascii="Garamond" w:hAnsi="Garamond"/>
           <w:color w:val="000000" w:themeColor="text1"/>
           <w:sz w:val="28"/>
+          <w:szCs w:val="28"/>
           <w14:shadow w14:blurRad="38100" w14:dist="19050" w14:dir="2700000" w14:sx="100000" w14:sy="100000" w14:kx="0" w14:ky="0" w14:algn="tl">
             <w14:schemeClr w14:val="dk1">
               <w14:alpha w14:val="60000"/>
@@ -485,6 +510,7 @@
           <w:rFonts w:ascii="Garamond" w:hAnsi="Garamond"/>
           <w:color w:val="000000" w:themeColor="text1"/>
           <w:sz w:val="28"/>
+          <w:szCs w:val="28"/>
           <w14:shadow w14:blurRad="38100" w14:dist="19050" w14:dir="2700000" w14:sx="100000" w14:sy="100000" w14:kx="0" w14:ky="0" w14:algn="tl">
             <w14:schemeClr w14:val="dk1">
               <w14:alpha w14:val="60000"/>
@@ -504,6 +530,7 @@
           <w:rFonts w:ascii="Garamond" w:hAnsi="Garamond"/>
           <w:color w:val="000000" w:themeColor="text1"/>
           <w:sz w:val="28"/>
+          <w:szCs w:val="28"/>
           <w14:shadow w14:blurRad="38100" w14:dist="19050" w14:dir="2700000" w14:sx="100000" w14:sy="100000" w14:kx="0" w14:ky="0" w14:algn="tl">
             <w14:schemeClr w14:val="dk1">
               <w14:alpha w14:val="60000"/>
@@ -523,6 +550,7 @@
           <w:rFonts w:ascii="Garamond" w:hAnsi="Garamond"/>
           <w:color w:val="000000" w:themeColor="text1"/>
           <w:sz w:val="28"/>
+          <w:szCs w:val="28"/>
           <w14:shadow w14:blurRad="38100" w14:dist="19050" w14:dir="2700000" w14:sx="100000" w14:sy="100000" w14:kx="0" w14:ky="0" w14:algn="tl">
             <w14:schemeClr w14:val="dk1">
               <w14:alpha w14:val="60000"/>
@@ -542,6 +570,7 @@
           <w:rFonts w:ascii="Garamond" w:hAnsi="Garamond"/>
           <w:color w:val="000000" w:themeColor="text1"/>
           <w:sz w:val="28"/>
+          <w:szCs w:val="28"/>
           <w14:shadow w14:blurRad="38100" w14:dist="19050" w14:dir="2700000" w14:sx="100000" w14:sy="100000" w14:kx="0" w14:ky="0" w14:algn="tl">
             <w14:schemeClr w14:val="dk1">
               <w14:alpha w14:val="60000"/>
@@ -561,6 +590,7 @@
           <w:rFonts w:ascii="Garamond" w:hAnsi="Garamond"/>
           <w:color w:val="000000" w:themeColor="text1"/>
           <w:sz w:val="28"/>
+          <w:szCs w:val="28"/>
           <w14:shadow w14:blurRad="38100" w14:dist="19050" w14:dir="2700000" w14:sx="100000" w14:sy="100000" w14:kx="0" w14:ky="0" w14:algn="tl">
             <w14:schemeClr w14:val="dk1">
               <w14:alpha w14:val="60000"/>
@@ -580,6 +610,7 @@
           <w:rFonts w:ascii="Garamond" w:hAnsi="Garamond"/>
           <w:color w:val="000000" w:themeColor="text1"/>
           <w:sz w:val="28"/>
+          <w:szCs w:val="28"/>
           <w14:shadow w14:blurRad="38100" w14:dist="19050" w14:dir="2700000" w14:sx="100000" w14:sy="100000" w14:kx="0" w14:ky="0" w14:algn="tl">
             <w14:schemeClr w14:val="dk1">
               <w14:alpha w14:val="60000"/>
@@ -599,6 +630,7 @@
           <w:rFonts w:ascii="Garamond" w:hAnsi="Garamond"/>
           <w:color w:val="000000" w:themeColor="text1"/>
           <w:sz w:val="28"/>
+          <w:szCs w:val="28"/>
           <w14:shadow w14:blurRad="38100" w14:dist="19050" w14:dir="2700000" w14:sx="100000" w14:sy="100000" w14:kx="0" w14:ky="0" w14:algn="tl">
             <w14:schemeClr w14:val="dk1">
               <w14:alpha w14:val="60000"/>
@@ -618,6 +650,7 @@
           <w:rFonts w:ascii="Garamond" w:hAnsi="Garamond"/>
           <w:color w:val="000000" w:themeColor="text1"/>
           <w:sz w:val="28"/>
+          <w:szCs w:val="28"/>
           <w14:shadow w14:blurRad="38100" w14:dist="19050" w14:dir="2700000" w14:sx="100000" w14:sy="100000" w14:kx="0" w14:ky="0" w14:algn="tl">
             <w14:schemeClr w14:val="dk1">
               <w14:alpha w14:val="60000"/>
@@ -637,6 +670,7 @@
           <w:rFonts w:ascii="Garamond" w:hAnsi="Garamond"/>
           <w:color w:val="000000" w:themeColor="text1"/>
           <w:sz w:val="28"/>
+          <w:szCs w:val="28"/>
           <w14:shadow w14:blurRad="38100" w14:dist="19050" w14:dir="2700000" w14:sx="100000" w14:sy="100000" w14:kx="0" w14:ky="0" w14:algn="tl">
             <w14:schemeClr w14:val="dk1">
               <w14:alpha w14:val="60000"/>
@@ -656,6 +690,7 @@
           <w:rFonts w:ascii="Garamond" w:hAnsi="Garamond"/>
           <w:color w:val="000000" w:themeColor="text1"/>
           <w:sz w:val="28"/>
+          <w:szCs w:val="28"/>
           <w14:shadow w14:blurRad="38100" w14:dist="19050" w14:dir="2700000" w14:sx="100000" w14:sy="100000" w14:kx="0" w14:ky="0" w14:algn="tl">
             <w14:schemeClr w14:val="dk1">
               <w14:alpha w14:val="60000"/>
@@ -675,6 +710,7 @@
           <w:rFonts w:ascii="Garamond" w:hAnsi="Garamond"/>
           <w:color w:val="000000" w:themeColor="text1"/>
           <w:sz w:val="28"/>
+          <w:szCs w:val="28"/>
           <w14:shadow w14:blurRad="38100" w14:dist="19050" w14:dir="2700000" w14:sx="100000" w14:sy="100000" w14:kx="0" w14:ky="0" w14:algn="tl">
             <w14:schemeClr w14:val="dk1">
               <w14:alpha w14:val="60000"/>
@@ -694,6 +730,7 @@
           <w:rFonts w:ascii="Garamond" w:hAnsi="Garamond"/>
           <w:color w:val="000000" w:themeColor="text1"/>
           <w:sz w:val="28"/>
+          <w:szCs w:val="28"/>
           <w14:shadow w14:blurRad="38100" w14:dist="19050" w14:dir="2700000" w14:sx="100000" w14:sy="100000" w14:kx="0" w14:ky="0" w14:algn="tl">
             <w14:schemeClr w14:val="dk1">
               <w14:alpha w14:val="60000"/>
@@ -714,6 +751,7 @@
           <w:rFonts w:ascii="Garamond" w:hAnsi="Garamond"/>
           <w:color w:val="000000" w:themeColor="text1"/>
           <w:sz w:val="28"/>
+          <w:szCs w:val="28"/>
           <w14:shadow w14:blurRad="38100" w14:dist="19050" w14:dir="2700000" w14:sx="100000" w14:sy="100000" w14:kx="0" w14:ky="0" w14:algn="tl">
             <w14:schemeClr w14:val="dk1">
               <w14:alpha w14:val="60000"/>
@@ -732,6 +770,7 @@
           <w:rFonts w:ascii="Garamond" w:hAnsi="Garamond"/>
           <w:color w:val="000000" w:themeColor="text1"/>
           <w:sz w:val="28"/>
+          <w:szCs w:val="28"/>
           <w14:shadow w14:blurRad="38100" w14:dist="19050" w14:dir="2700000" w14:sx="100000" w14:sy="100000" w14:kx="0" w14:ky="0" w14:algn="tl">
             <w14:schemeClr w14:val="dk1">
               <w14:alpha w14:val="60000"/>
@@ -751,6 +790,7 @@
           <w:rFonts w:ascii="Garamond" w:hAnsi="Garamond"/>
           <w:color w:val="000000" w:themeColor="text1"/>
           <w:sz w:val="28"/>
+          <w:szCs w:val="28"/>
           <w14:shadow w14:blurRad="38100" w14:dist="19050" w14:dir="2700000" w14:sx="100000" w14:sy="100000" w14:kx="0" w14:ky="0" w14:algn="tl">
             <w14:schemeClr w14:val="dk1">
               <w14:alpha w14:val="60000"/>
@@ -770,6 +810,7 @@
           <w:rFonts w:ascii="Garamond" w:hAnsi="Garamond"/>
           <w:color w:val="000000" w:themeColor="text1"/>
           <w:sz w:val="28"/>
+          <w:szCs w:val="28"/>
           <w14:shadow w14:blurRad="38100" w14:dist="19050" w14:dir="2700000" w14:sx="100000" w14:sy="100000" w14:kx="0" w14:ky="0" w14:algn="tl">
             <w14:schemeClr w14:val="dk1">
               <w14:alpha w14:val="60000"/>
@@ -789,6 +830,7 @@
           <w:rFonts w:ascii="Garamond" w:hAnsi="Garamond"/>
           <w:color w:val="000000" w:themeColor="text1"/>
           <w:sz w:val="28"/>
+          <w:szCs w:val="28"/>
           <w14:shadow w14:blurRad="38100" w14:dist="19050" w14:dir="2700000" w14:sx="100000" w14:sy="100000" w14:kx="0" w14:ky="0" w14:algn="tl">
             <w14:schemeClr w14:val="dk1">
               <w14:alpha w14:val="60000"/>
@@ -808,6 +850,7 @@
           <w:rFonts w:ascii="Garamond" w:hAnsi="Garamond"/>
           <w:color w:val="000000" w:themeColor="text1"/>
           <w:sz w:val="28"/>
+          <w:szCs w:val="28"/>
           <w14:shadow w14:blurRad="38100" w14:dist="19050" w14:dir="2700000" w14:sx="100000" w14:sy="100000" w14:kx="0" w14:ky="0" w14:algn="tl">
             <w14:schemeClr w14:val="dk1">
               <w14:alpha w14:val="60000"/>
@@ -827,6 +870,7 @@
           <w:rFonts w:ascii="Garamond" w:hAnsi="Garamond"/>
           <w:color w:val="000000" w:themeColor="text1"/>
           <w:sz w:val="28"/>
+          <w:szCs w:val="28"/>
           <w14:shadow w14:blurRad="38100" w14:dist="19050" w14:dir="2700000" w14:sx="100000" w14:sy="100000" w14:kx="0" w14:ky="0" w14:algn="tl">
             <w14:schemeClr w14:val="dk1">
               <w14:alpha w14:val="60000"/>
@@ -846,6 +890,7 @@
           <w:rFonts w:ascii="Garamond" w:hAnsi="Garamond"/>
           <w:color w:val="000000" w:themeColor="text1"/>
           <w:sz w:val="28"/>
+          <w:szCs w:val="28"/>
           <w14:shadow w14:blurRad="38100" w14:dist="19050" w14:dir="2700000" w14:sx="100000" w14:sy="100000" w14:kx="0" w14:ky="0" w14:algn="tl">
             <w14:schemeClr w14:val="dk1">
               <w14:alpha w14:val="60000"/>
@@ -865,6 +910,7 @@
           <w:rFonts w:ascii="Garamond" w:hAnsi="Garamond"/>
           <w:color w:val="000000" w:themeColor="text1"/>
           <w:sz w:val="28"/>
+          <w:szCs w:val="28"/>
           <w14:shadow w14:blurRad="38100" w14:dist="19050" w14:dir="2700000" w14:sx="100000" w14:sy="100000" w14:kx="0" w14:ky="0" w14:algn="tl">
             <w14:schemeClr w14:val="dk1">
               <w14:alpha w14:val="60000"/>
@@ -884,6 +930,7 @@
           <w:rFonts w:ascii="Garamond" w:hAnsi="Garamond"/>
           <w:color w:val="000000" w:themeColor="text1"/>
           <w:sz w:val="28"/>
+          <w:szCs w:val="28"/>
           <w14:shadow w14:blurRad="38100" w14:dist="19050" w14:dir="2700000" w14:sx="100000" w14:sy="100000" w14:kx="0" w14:ky="0" w14:algn="tl">
             <w14:schemeClr w14:val="dk1">
               <w14:alpha w14:val="60000"/>
@@ -903,6 +950,7 @@
           <w:rFonts w:ascii="Garamond" w:hAnsi="Garamond"/>
           <w:color w:val="000000" w:themeColor="text1"/>
           <w:sz w:val="28"/>
+          <w:szCs w:val="28"/>
           <w14:shadow w14:blurRad="38100" w14:dist="19050" w14:dir="2700000" w14:sx="100000" w14:sy="100000" w14:kx="0" w14:ky="0" w14:algn="tl">
             <w14:schemeClr w14:val="dk1">
               <w14:alpha w14:val="60000"/>
@@ -922,6 +970,7 @@
           <w:rFonts w:ascii="Garamond" w:hAnsi="Garamond"/>
           <w:color w:val="000000" w:themeColor="text1"/>
           <w:sz w:val="28"/>
+          <w:szCs w:val="28"/>
           <w14:shadow w14:blurRad="38100" w14:dist="19050" w14:dir="2700000" w14:sx="100000" w14:sy="100000" w14:kx="0" w14:ky="0" w14:algn="tl">
             <w14:schemeClr w14:val="dk1">
               <w14:alpha w14:val="60000"/>
@@ -941,6 +990,7 @@
           <w:rFonts w:ascii="Garamond" w:hAnsi="Garamond"/>
           <w:color w:val="000000" w:themeColor="text1"/>
           <w:sz w:val="28"/>
+          <w:szCs w:val="28"/>
           <w14:shadow w14:blurRad="38100" w14:dist="19050" w14:dir="2700000" w14:sx="100000" w14:sy="100000" w14:kx="0" w14:ky="0" w14:algn="tl">
             <w14:schemeClr w14:val="dk1">
               <w14:alpha w14:val="60000"/>
@@ -960,6 +1010,7 @@
           <w:rFonts w:ascii="Garamond" w:hAnsi="Garamond"/>
           <w:color w:val="000000" w:themeColor="text1"/>
           <w:sz w:val="28"/>
+          <w:szCs w:val="28"/>
           <w14:shadow w14:blurRad="38100" w14:dist="19050" w14:dir="2700000" w14:sx="100000" w14:sy="100000" w14:kx="0" w14:ky="0" w14:algn="tl">
             <w14:schemeClr w14:val="dk1">
               <w14:alpha w14:val="60000"/>
@@ -979,6 +1030,7 @@
           <w:rFonts w:ascii="Garamond" w:hAnsi="Garamond"/>
           <w:color w:val="000000" w:themeColor="text1"/>
           <w:sz w:val="28"/>
+          <w:szCs w:val="28"/>
           <w14:shadow w14:blurRad="38100" w14:dist="19050" w14:dir="2700000" w14:sx="100000" w14:sy="100000" w14:kx="0" w14:ky="0" w14:algn="tl">
             <w14:schemeClr w14:val="dk1">
               <w14:alpha w14:val="60000"/>
@@ -998,6 +1050,7 @@
           <w:rFonts w:ascii="Garamond" w:hAnsi="Garamond"/>
           <w:color w:val="000000" w:themeColor="text1"/>
           <w:sz w:val="28"/>
+          <w:szCs w:val="28"/>
           <w14:shadow w14:blurRad="38100" w14:dist="19050" w14:dir="2700000" w14:sx="100000" w14:sy="100000" w14:kx="0" w14:ky="0" w14:algn="tl">
             <w14:schemeClr w14:val="dk1">
               <w14:alpha w14:val="60000"/>
@@ -1017,6 +1070,7 @@
           <w:rFonts w:ascii="Garamond" w:hAnsi="Garamond"/>
           <w:color w:val="000000" w:themeColor="text1"/>
           <w:sz w:val="28"/>
+          <w:szCs w:val="28"/>
           <w14:shadow w14:blurRad="38100" w14:dist="19050" w14:dir="2700000" w14:sx="100000" w14:sy="100000" w14:kx="0" w14:ky="0" w14:algn="tl">
             <w14:schemeClr w14:val="dk1">
               <w14:alpha w14:val="60000"/>
@@ -1037,6 +1091,7 @@
           <w:rFonts w:ascii="Garamond" w:hAnsi="Garamond"/>
           <w:color w:val="000000" w:themeColor="text1"/>
           <w:sz w:val="28"/>
+          <w:szCs w:val="28"/>
           <w14:shadow w14:blurRad="38100" w14:dist="19050" w14:dir="2700000" w14:sx="100000" w14:sy="100000" w14:kx="0" w14:ky="0" w14:algn="tl">
             <w14:schemeClr w14:val="dk1">
               <w14:alpha w14:val="60000"/>
@@ -1055,6 +1110,7 @@
           <w:rFonts w:ascii="Garamond" w:hAnsi="Garamond"/>
           <w:color w:val="000000" w:themeColor="text1"/>
           <w:sz w:val="28"/>
+          <w:szCs w:val="28"/>
           <w14:shadow w14:blurRad="38100" w14:dist="19050" w14:dir="2700000" w14:sx="100000" w14:sy="100000" w14:kx="0" w14:ky="0" w14:algn="tl">
             <w14:schemeClr w14:val="dk1">
               <w14:alpha w14:val="60000"/>
@@ -1074,6 +1130,7 @@
           <w:rFonts w:ascii="Garamond" w:hAnsi="Garamond"/>
           <w:color w:val="000000" w:themeColor="text1"/>
           <w:sz w:val="28"/>
+          <w:szCs w:val="28"/>
           <w14:shadow w14:blurRad="38100" w14:dist="19050" w14:dir="2700000" w14:sx="100000" w14:sy="100000" w14:kx="0" w14:ky="0" w14:algn="tl">
             <w14:schemeClr w14:val="dk1">
               <w14:alpha w14:val="60000"/>
@@ -1093,6 +1150,7 @@
           <w:rFonts w:ascii="Garamond" w:hAnsi="Garamond"/>
           <w:color w:val="000000" w:themeColor="text1"/>
           <w:sz w:val="28"/>
+          <w:szCs w:val="28"/>
           <w14:shadow w14:blurRad="38100" w14:dist="19050" w14:dir="2700000" w14:sx="100000" w14:sy="100000" w14:kx="0" w14:ky="0" w14:algn="tl">
             <w14:schemeClr w14:val="dk1">
               <w14:alpha w14:val="60000"/>
@@ -1112,6 +1170,7 @@
           <w:rFonts w:ascii="Garamond" w:hAnsi="Garamond"/>
           <w:color w:val="000000" w:themeColor="text1"/>
           <w:sz w:val="28"/>
+          <w:szCs w:val="28"/>
           <w14:shadow w14:blurRad="38100" w14:dist="19050" w14:dir="2700000" w14:sx="100000" w14:sy="100000" w14:kx="0" w14:ky="0" w14:algn="tl">
             <w14:schemeClr w14:val="dk1">
               <w14:alpha w14:val="60000"/>
@@ -1131,6 +1190,7 @@
           <w:rFonts w:ascii="Garamond" w:hAnsi="Garamond"/>
           <w:color w:val="000000" w:themeColor="text1"/>
           <w:sz w:val="28"/>
+          <w:szCs w:val="28"/>
           <w14:shadow w14:blurRad="38100" w14:dist="19050" w14:dir="2700000" w14:sx="100000" w14:sy="100000" w14:kx="0" w14:ky="0" w14:algn="tl">
             <w14:schemeClr w14:val="dk1">
               <w14:alpha w14:val="60000"/>
@@ -1150,6 +1210,7 @@
           <w:rFonts w:ascii="Garamond" w:hAnsi="Garamond"/>
           <w:color w:val="000000" w:themeColor="text1"/>
           <w:sz w:val="28"/>
+          <w:szCs w:val="28"/>
           <w14:shadow w14:blurRad="38100" w14:dist="19050" w14:dir="2700000" w14:sx="100000" w14:sy="100000" w14:kx="0" w14:ky="0" w14:algn="tl">
             <w14:schemeClr w14:val="dk1">
               <w14:alpha w14:val="60000"/>
@@ -1169,6 +1230,7 @@
           <w:rFonts w:ascii="Garamond" w:hAnsi="Garamond"/>
           <w:color w:val="000000" w:themeColor="text1"/>
           <w:sz w:val="28"/>
+          <w:szCs w:val="28"/>
           <w14:shadow w14:blurRad="38100" w14:dist="19050" w14:dir="2700000" w14:sx="100000" w14:sy="100000" w14:kx="0" w14:ky="0" w14:algn="tl">
             <w14:schemeClr w14:val="dk1">
               <w14:alpha w14:val="60000"/>
@@ -1188,6 +1250,7 @@
           <w:rFonts w:ascii="Garamond" w:hAnsi="Garamond"/>
           <w:color w:val="000000" w:themeColor="text1"/>
           <w:sz w:val="28"/>
+          <w:szCs w:val="28"/>
           <w14:shadow w14:blurRad="38100" w14:dist="19050" w14:dir="2700000" w14:sx="100000" w14:sy="100000" w14:kx="0" w14:ky="0" w14:algn="tl">
             <w14:schemeClr w14:val="dk1">
               <w14:alpha w14:val="60000"/>
@@ -1207,6 +1270,7 @@
           <w:rFonts w:ascii="Garamond" w:hAnsi="Garamond"/>
           <w:color w:val="000000" w:themeColor="text1"/>
           <w:sz w:val="28"/>
+          <w:szCs w:val="28"/>
           <w14:shadow w14:blurRad="38100" w14:dist="19050" w14:dir="2700000" w14:sx="100000" w14:sy="100000" w14:kx="0" w14:ky="0" w14:algn="tl">
             <w14:schemeClr w14:val="dk1">
               <w14:alpha w14:val="60000"/>
@@ -1226,6 +1290,7 @@
           <w:rFonts w:ascii="Garamond" w:hAnsi="Garamond"/>
           <w:color w:val="000000" w:themeColor="text1"/>
           <w:sz w:val="28"/>
+          <w:szCs w:val="28"/>
           <w14:shadow w14:blurRad="38100" w14:dist="19050" w14:dir="2700000" w14:sx="100000" w14:sy="100000" w14:kx="0" w14:ky="0" w14:algn="tl">
             <w14:schemeClr w14:val="dk1">
               <w14:alpha w14:val="60000"/>
@@ -1245,6 +1310,7 @@
           <w:rFonts w:ascii="Garamond" w:hAnsi="Garamond"/>
           <w:color w:val="000000" w:themeColor="text1"/>
           <w:sz w:val="28"/>
+          <w:szCs w:val="28"/>
           <w14:shadow w14:blurRad="38100" w14:dist="19050" w14:dir="2700000" w14:sx="100000" w14:sy="100000" w14:kx="0" w14:ky="0" w14:algn="tl">
             <w14:schemeClr w14:val="dk1">
               <w14:alpha w14:val="60000"/>
@@ -1264,6 +1330,7 @@
           <w:rFonts w:ascii="Garamond" w:hAnsi="Garamond"/>
           <w:color w:val="000000" w:themeColor="text1"/>
           <w:sz w:val="28"/>
+          <w:szCs w:val="28"/>
           <w14:shadow w14:blurRad="38100" w14:dist="19050" w14:dir="2700000" w14:sx="100000" w14:sy="100000" w14:kx="0" w14:ky="0" w14:algn="tl">
             <w14:schemeClr w14:val="dk1">
               <w14:alpha w14:val="60000"/>
@@ -1283,6 +1350,7 @@
           <w:rFonts w:ascii="Garamond" w:hAnsi="Garamond"/>
           <w:color w:val="000000" w:themeColor="text1"/>
           <w:sz w:val="28"/>
+          <w:szCs w:val="28"/>
           <w14:shadow w14:blurRad="38100" w14:dist="19050" w14:dir="2700000" w14:sx="100000" w14:sy="100000" w14:kx="0" w14:ky="0" w14:algn="tl">
             <w14:schemeClr w14:val="dk1">
               <w14:alpha w14:val="60000"/>
@@ -1302,6 +1370,7 @@
           <w:rFonts w:ascii="Garamond" w:hAnsi="Garamond"/>
           <w:color w:val="000000" w:themeColor="text1"/>
           <w:sz w:val="28"/>
+          <w:szCs w:val="28"/>
           <w14:shadow w14:blurRad="38100" w14:dist="19050" w14:dir="2700000" w14:sx="100000" w14:sy="100000" w14:kx="0" w14:ky="0" w14:algn="tl">
             <w14:schemeClr w14:val="dk1">
               <w14:alpha w14:val="60000"/>
@@ -1321,6 +1390,7 @@
           <w:rFonts w:ascii="Garamond" w:hAnsi="Garamond"/>
           <w:color w:val="000000" w:themeColor="text1"/>
           <w:sz w:val="28"/>
+          <w:szCs w:val="28"/>
           <w14:shadow w14:blurRad="38100" w14:dist="19050" w14:dir="2700000" w14:sx="100000" w14:sy="100000" w14:kx="0" w14:ky="0" w14:algn="tl">
             <w14:schemeClr w14:val="dk1">
               <w14:alpha w14:val="60000"/>
@@ -1340,6 +1410,7 @@
           <w:rFonts w:ascii="Garamond" w:hAnsi="Garamond"/>
           <w:color w:val="000000" w:themeColor="text1"/>
           <w:sz w:val="28"/>
+          <w:szCs w:val="28"/>
           <w14:shadow w14:blurRad="38100" w14:dist="19050" w14:dir="2700000" w14:sx="100000" w14:sy="100000" w14:kx="0" w14:ky="0" w14:algn="tl">
             <w14:schemeClr w14:val="dk1">
               <w14:alpha w14:val="60000"/>
@@ -1359,6 +1430,7 @@
           <w:rFonts w:ascii="Garamond" w:hAnsi="Garamond"/>
           <w:color w:val="000000" w:themeColor="text1"/>
           <w:sz w:val="28"/>
+          <w:szCs w:val="28"/>
           <w14:shadow w14:blurRad="38100" w14:dist="19050" w14:dir="2700000" w14:sx="100000" w14:sy="100000" w14:kx="0" w14:ky="0" w14:algn="tl">
             <w14:schemeClr w14:val="dk1">
               <w14:alpha w14:val="60000"/>
@@ -1378,6 +1450,7 @@
           <w:rFonts w:ascii="Garamond" w:hAnsi="Garamond"/>
           <w:color w:val="000000" w:themeColor="text1"/>
           <w:sz w:val="28"/>
+          <w:szCs w:val="28"/>
           <w14:shadow w14:blurRad="38100" w14:dist="19050" w14:dir="2700000" w14:sx="100000" w14:sy="100000" w14:kx="0" w14:ky="0" w14:algn="tl">
             <w14:schemeClr w14:val="dk1">
               <w14:alpha w14:val="60000"/>
@@ -1397,6 +1470,7 @@
           <w:rFonts w:ascii="Garamond" w:hAnsi="Garamond"/>
           <w:color w:val="000000" w:themeColor="text1"/>
           <w:sz w:val="28"/>
+          <w:szCs w:val="28"/>
           <w14:shadow w14:blurRad="38100" w14:dist="19050" w14:dir="2700000" w14:sx="100000" w14:sy="100000" w14:kx="0" w14:ky="0" w14:algn="tl">
             <w14:schemeClr w14:val="dk1">
               <w14:alpha w14:val="60000"/>
@@ -1416,6 +1490,7 @@
           <w:rFonts w:ascii="Garamond" w:hAnsi="Garamond"/>
           <w:color w:val="000000" w:themeColor="text1"/>
           <w:sz w:val="28"/>
+          <w:szCs w:val="28"/>
           <w14:shadow w14:blurRad="38100" w14:dist="19050" w14:dir="2700000" w14:sx="100000" w14:sy="100000" w14:kx="0" w14:ky="0" w14:algn="tl">
             <w14:schemeClr w14:val="dk1">
               <w14:alpha w14:val="60000"/>
@@ -1436,6 +1511,7 @@
           <w:rFonts w:ascii="Garamond" w:hAnsi="Garamond"/>
           <w:color w:val="000000" w:themeColor="text1"/>
           <w:sz w:val="28"/>
+          <w:szCs w:val="28"/>
           <w14:shadow w14:blurRad="38100" w14:dist="19050" w14:dir="2700000" w14:sx="100000" w14:sy="100000" w14:kx="0" w14:ky="0" w14:algn="tl">
             <w14:schemeClr w14:val="dk1">
               <w14:alpha w14:val="60000"/>
@@ -1454,6 +1530,7 @@
           <w:rFonts w:ascii="Garamond" w:hAnsi="Garamond"/>
           <w:color w:val="000000" w:themeColor="text1"/>
           <w:sz w:val="28"/>
+          <w:szCs w:val="28"/>
           <w14:shadow w14:blurRad="38100" w14:dist="19050" w14:dir="2700000" w14:sx="100000" w14:sy="100000" w14:kx="0" w14:ky="0" w14:algn="tl">
             <w14:schemeClr w14:val="dk1">
               <w14:alpha w14:val="60000"/>
@@ -1473,6 +1550,7 @@
           <w:rFonts w:ascii="Garamond" w:hAnsi="Garamond"/>
           <w:color w:val="000000" w:themeColor="text1"/>
           <w:sz w:val="28"/>
+          <w:szCs w:val="28"/>
           <w14:shadow w14:blurRad="38100" w14:dist="19050" w14:dir="2700000" w14:sx="100000" w14:sy="100000" w14:kx="0" w14:ky="0" w14:algn="tl">
             <w14:schemeClr w14:val="dk1">
               <w14:alpha w14:val="60000"/>
@@ -1492,6 +1570,7 @@
           <w:rFonts w:ascii="Garamond" w:hAnsi="Garamond"/>
           <w:color w:val="000000" w:themeColor="text1"/>
           <w:sz w:val="28"/>
+          <w:szCs w:val="28"/>
           <w14:shadow w14:blurRad="38100" w14:dist="19050" w14:dir="2700000" w14:sx="100000" w14:sy="100000" w14:kx="0" w14:ky="0" w14:algn="tl">
             <w14:schemeClr w14:val="dk1">
               <w14:alpha w14:val="60000"/>
@@ -1511,6 +1590,7 @@
           <w:rFonts w:ascii="Garamond" w:hAnsi="Garamond"/>
           <w:color w:val="000000" w:themeColor="text1"/>
           <w:sz w:val="28"/>
+          <w:szCs w:val="28"/>
           <w14:shadow w14:blurRad="38100" w14:dist="19050" w14:dir="2700000" w14:sx="100000" w14:sy="100000" w14:kx="0" w14:ky="0" w14:algn="tl">
             <w14:schemeClr w14:val="dk1">
               <w14:alpha w14:val="60000"/>
@@ -1530,6 +1610,7 @@
           <w:rFonts w:ascii="Garamond" w:hAnsi="Garamond"/>
           <w:color w:val="000000" w:themeColor="text1"/>
           <w:sz w:val="28"/>
+          <w:szCs w:val="28"/>
           <w14:shadow w14:blurRad="38100" w14:dist="19050" w14:dir="2700000" w14:sx="100000" w14:sy="100000" w14:kx="0" w14:ky="0" w14:algn="tl">
             <w14:schemeClr w14:val="dk1">
               <w14:alpha w14:val="60000"/>
@@ -1549,6 +1630,7 @@
           <w:rFonts w:ascii="Garamond" w:hAnsi="Garamond"/>
           <w:color w:val="000000" w:themeColor="text1"/>
           <w:sz w:val="28"/>
+          <w:szCs w:val="28"/>
           <w14:shadow w14:blurRad="38100" w14:dist="19050" w14:dir="2700000" w14:sx="100000" w14:sy="100000" w14:kx="0" w14:ky="0" w14:algn="tl">
             <w14:schemeClr w14:val="dk1">
               <w14:alpha w14:val="60000"/>
@@ -1568,6 +1650,7 @@
           <w:rFonts w:ascii="Garamond" w:hAnsi="Garamond"/>
           <w:color w:val="000000" w:themeColor="text1"/>
           <w:sz w:val="28"/>
+          <w:szCs w:val="28"/>
           <w14:shadow w14:blurRad="38100" w14:dist="19050" w14:dir="2700000" w14:sx="100000" w14:sy="100000" w14:kx="0" w14:ky="0" w14:algn="tl">
             <w14:schemeClr w14:val="dk1">
               <w14:alpha w14:val="60000"/>
@@ -1587,6 +1670,7 @@
           <w:rFonts w:ascii="Garamond" w:hAnsi="Garamond"/>
           <w:color w:val="000000" w:themeColor="text1"/>
           <w:sz w:val="28"/>
+          <w:szCs w:val="28"/>
           <w14:shadow w14:blurRad="38100" w14:dist="19050" w14:dir="2700000" w14:sx="100000" w14:sy="100000" w14:kx="0" w14:ky="0" w14:algn="tl">
             <w14:schemeClr w14:val="dk1">
               <w14:alpha w14:val="60000"/>
@@ -1606,6 +1690,7 @@
           <w:rFonts w:ascii="Garamond" w:hAnsi="Garamond"/>
           <w:color w:val="000000" w:themeColor="text1"/>
           <w:sz w:val="28"/>
+          <w:szCs w:val="28"/>
           <w14:shadow w14:blurRad="38100" w14:dist="19050" w14:dir="2700000" w14:sx="100000" w14:sy="100000" w14:kx="0" w14:ky="0" w14:algn="tl">
             <w14:schemeClr w14:val="dk1">
               <w14:alpha w14:val="60000"/>
@@ -1625,6 +1710,7 @@
           <w:rFonts w:ascii="Garamond" w:hAnsi="Garamond"/>
           <w:color w:val="000000" w:themeColor="text1"/>
           <w:sz w:val="28"/>
+          <w:szCs w:val="28"/>
           <w14:shadow w14:blurRad="38100" w14:dist="19050" w14:dir="2700000" w14:sx="100000" w14:sy="100000" w14:kx="0" w14:ky="0" w14:algn="tl">
             <w14:schemeClr w14:val="dk1">
               <w14:alpha w14:val="60000"/>
@@ -1644,6 +1730,7 @@
           <w:rFonts w:ascii="Garamond" w:hAnsi="Garamond"/>
           <w:color w:val="000000" w:themeColor="text1"/>
           <w:sz w:val="28"/>
+          <w:szCs w:val="28"/>
           <w14:shadow w14:blurRad="38100" w14:dist="19050" w14:dir="2700000" w14:sx="100000" w14:sy="100000" w14:kx="0" w14:ky="0" w14:algn="tl">
             <w14:schemeClr w14:val="dk1">
               <w14:alpha w14:val="60000"/>
@@ -1663,6 +1750,7 @@
           <w:rFonts w:ascii="Garamond" w:hAnsi="Garamond"/>
           <w:color w:val="000000" w:themeColor="text1"/>
           <w:sz w:val="28"/>
+          <w:szCs w:val="28"/>
           <w14:shadow w14:blurRad="38100" w14:dist="19050" w14:dir="2700000" w14:sx="100000" w14:sy="100000" w14:kx="0" w14:ky="0" w14:algn="tl">
             <w14:schemeClr w14:val="dk1">
               <w14:alpha w14:val="60000"/>
@@ -1682,6 +1770,7 @@
           <w:rFonts w:ascii="Garamond" w:hAnsi="Garamond"/>
           <w:color w:val="000000" w:themeColor="text1"/>
           <w:sz w:val="28"/>
+          <w:szCs w:val="28"/>
           <w14:shadow w14:blurRad="38100" w14:dist="19050" w14:dir="2700000" w14:sx="100000" w14:sy="100000" w14:kx="0" w14:ky="0" w14:algn="tl">
             <w14:schemeClr w14:val="dk1">
               <w14:alpha w14:val="60000"/>
@@ -1701,6 +1790,7 @@
           <w:rFonts w:ascii="Garamond" w:hAnsi="Garamond"/>
           <w:color w:val="000000" w:themeColor="text1"/>
           <w:sz w:val="28"/>
+          <w:szCs w:val="28"/>
           <w14:shadow w14:blurRad="38100" w14:dist="19050" w14:dir="2700000" w14:sx="100000" w14:sy="100000" w14:kx="0" w14:ky="0" w14:algn="tl">
             <w14:schemeClr w14:val="dk1">
               <w14:alpha w14:val="60000"/>
@@ -1720,6 +1810,7 @@
           <w:rFonts w:ascii="Garamond" w:hAnsi="Garamond"/>
           <w:color w:val="000000" w:themeColor="text1"/>
           <w:sz w:val="28"/>
+          <w:szCs w:val="28"/>
           <w14:shadow w14:blurRad="38100" w14:dist="19050" w14:dir="2700000" w14:sx="100000" w14:sy="100000" w14:kx="0" w14:ky="0" w14:algn="tl">
             <w14:schemeClr w14:val="dk1">
               <w14:alpha w14:val="60000"/>
@@ -1739,6 +1830,7 @@
           <w:rFonts w:ascii="Garamond" w:hAnsi="Garamond"/>
           <w:color w:val="000000" w:themeColor="text1"/>
           <w:sz w:val="28"/>
+          <w:szCs w:val="28"/>
           <w14:shadow w14:blurRad="38100" w14:dist="19050" w14:dir="2700000" w14:sx="100000" w14:sy="100000" w14:kx="0" w14:ky="0" w14:algn="tl">
             <w14:schemeClr w14:val="dk1">
               <w14:alpha w14:val="60000"/>
@@ -1759,6 +1851,7 @@
           <w:rFonts w:ascii="Garamond" w:hAnsi="Garamond"/>
           <w:color w:val="000000" w:themeColor="text1"/>
           <w:sz w:val="28"/>
+          <w:szCs w:val="28"/>
           <w14:shadow w14:blurRad="38100" w14:dist="19050" w14:dir="2700000" w14:sx="100000" w14:sy="100000" w14:kx="0" w14:ky="0" w14:algn="tl">
             <w14:schemeClr w14:val="dk1">
               <w14:alpha w14:val="60000"/>
@@ -1777,6 +1870,7 @@
           <w:rFonts w:ascii="Garamond" w:hAnsi="Garamond"/>
           <w:color w:val="000000" w:themeColor="text1"/>
           <w:sz w:val="28"/>
+          <w:szCs w:val="28"/>
           <w14:shadow w14:blurRad="38100" w14:dist="19050" w14:dir="2700000" w14:sx="100000" w14:sy="100000" w14:kx="0" w14:ky="0" w14:algn="tl">
             <w14:schemeClr w14:val="dk1">
               <w14:alpha w14:val="60000"/>
@@ -1796,6 +1890,7 @@
           <w:rFonts w:ascii="Garamond" w:hAnsi="Garamond"/>
           <w:color w:val="000000" w:themeColor="text1"/>
           <w:sz w:val="28"/>
+          <w:szCs w:val="28"/>
           <w14:shadow w14:blurRad="38100" w14:dist="19050" w14:dir="2700000" w14:sx="100000" w14:sy="100000" w14:kx="0" w14:ky="0" w14:algn="tl">
             <w14:schemeClr w14:val="dk1">
               <w14:alpha w14:val="60000"/>
@@ -1815,6 +1910,7 @@
           <w:rFonts w:ascii="Garamond" w:hAnsi="Garamond"/>
           <w:color w:val="000000" w:themeColor="text1"/>
           <w:sz w:val="28"/>
+          <w:szCs w:val="28"/>
           <w14:shadow w14:blurRad="38100" w14:dist="19050" w14:dir="2700000" w14:sx="100000" w14:sy="100000" w14:kx="0" w14:ky="0" w14:algn="tl">
             <w14:schemeClr w14:val="dk1">
               <w14:alpha w14:val="60000"/>
@@ -1834,6 +1930,7 @@
           <w:rFonts w:ascii="Garamond" w:hAnsi="Garamond"/>
           <w:color w:val="000000" w:themeColor="text1"/>
           <w:sz w:val="28"/>
+          <w:szCs w:val="28"/>
           <w14:shadow w14:blurRad="38100" w14:dist="19050" w14:dir="2700000" w14:sx="100000" w14:sy="100000" w14:kx="0" w14:ky="0" w14:algn="tl">
             <w14:schemeClr w14:val="dk1">
               <w14:alpha w14:val="60000"/>
@@ -1853,6 +1950,7 @@
           <w:rFonts w:ascii="Garamond" w:hAnsi="Garamond"/>
           <w:color w:val="000000" w:themeColor="text1"/>
           <w:sz w:val="28"/>
+          <w:szCs w:val="28"/>
           <w14:shadow w14:blurRad="38100" w14:dist="19050" w14:dir="2700000" w14:sx="100000" w14:sy="100000" w14:kx="0" w14:ky="0" w14:algn="tl">
             <w14:schemeClr w14:val="dk1">
               <w14:alpha w14:val="60000"/>
@@ -1872,6 +1970,7 @@
           <w:rFonts w:ascii="Garamond" w:hAnsi="Garamond"/>
           <w:color w:val="000000" w:themeColor="text1"/>
           <w:sz w:val="28"/>
+          <w:szCs w:val="28"/>
           <w14:shadow w14:blurRad="38100" w14:dist="19050" w14:dir="2700000" w14:sx="100000" w14:sy="100000" w14:kx="0" w14:ky="0" w14:algn="tl">
             <w14:schemeClr w14:val="dk1">
               <w14:alpha w14:val="60000"/>
@@ -1891,6 +1990,7 @@
           <w:rFonts w:ascii="Garamond" w:hAnsi="Garamond"/>
           <w:color w:val="000000" w:themeColor="text1"/>
           <w:sz w:val="28"/>
+          <w:szCs w:val="28"/>
           <w14:shadow w14:blurRad="38100" w14:dist="19050" w14:dir="2700000" w14:sx="100000" w14:sy="100000" w14:kx="0" w14:ky="0" w14:algn="tl">
             <w14:schemeClr w14:val="dk1">
               <w14:alpha w14:val="60000"/>
@@ -1910,6 +2010,7 @@
           <w:rFonts w:ascii="Garamond" w:hAnsi="Garamond"/>
           <w:color w:val="000000" w:themeColor="text1"/>
           <w:sz w:val="28"/>
+          <w:szCs w:val="28"/>
           <w14:shadow w14:blurRad="38100" w14:dist="19050" w14:dir="2700000" w14:sx="100000" w14:sy="100000" w14:kx="0" w14:ky="0" w14:algn="tl">
             <w14:schemeClr w14:val="dk1">
               <w14:alpha w14:val="60000"/>
@@ -1929,6 +2030,7 @@
           <w:rFonts w:ascii="Garamond" w:hAnsi="Garamond"/>
           <w:color w:val="000000" w:themeColor="text1"/>
           <w:sz w:val="28"/>
+          <w:szCs w:val="28"/>
           <w14:shadow w14:blurRad="38100" w14:dist="19050" w14:dir="2700000" w14:sx="100000" w14:sy="100000" w14:kx="0" w14:ky="0" w14:algn="tl">
             <w14:schemeClr w14:val="dk1">
               <w14:alpha w14:val="60000"/>
@@ -1948,6 +2050,7 @@
           <w:rFonts w:ascii="Garamond" w:hAnsi="Garamond"/>
           <w:color w:val="000000" w:themeColor="text1"/>
           <w:sz w:val="28"/>
+          <w:szCs w:val="28"/>
           <w14:shadow w14:blurRad="38100" w14:dist="19050" w14:dir="2700000" w14:sx="100000" w14:sy="100000" w14:kx="0" w14:ky="0" w14:algn="tl">
             <w14:schemeClr w14:val="dk1">
               <w14:alpha w14:val="60000"/>
@@ -1967,6 +2070,7 @@
           <w:rFonts w:ascii="Garamond" w:hAnsi="Garamond"/>
           <w:color w:val="000000" w:themeColor="text1"/>
           <w:sz w:val="28"/>
+          <w:szCs w:val="28"/>
           <w14:shadow w14:blurRad="38100" w14:dist="19050" w14:dir="2700000" w14:sx="100000" w14:sy="100000" w14:kx="0" w14:ky="0" w14:algn="tl">
             <w14:schemeClr w14:val="dk1">
               <w14:alpha w14:val="60000"/>
@@ -1986,6 +2090,7 @@
           <w:rFonts w:ascii="Garamond" w:hAnsi="Garamond"/>
           <w:color w:val="000000" w:themeColor="text1"/>
           <w:sz w:val="28"/>
+          <w:szCs w:val="28"/>
           <w14:shadow w14:blurRad="38100" w14:dist="19050" w14:dir="2700000" w14:sx="100000" w14:sy="100000" w14:kx="0" w14:ky="0" w14:algn="tl">
             <w14:schemeClr w14:val="dk1">
               <w14:alpha w14:val="60000"/>
@@ -2005,6 +2110,7 @@
           <w:rFonts w:ascii="Garamond" w:hAnsi="Garamond"/>
           <w:color w:val="000000" w:themeColor="text1"/>
           <w:sz w:val="28"/>
+          <w:szCs w:val="28"/>
           <w14:shadow w14:blurRad="38100" w14:dist="19050" w14:dir="2700000" w14:sx="100000" w14:sy="100000" w14:kx="0" w14:ky="0" w14:algn="tl">
             <w14:schemeClr w14:val="dk1">
               <w14:alpha w14:val="60000"/>
@@ -2024,6 +2130,7 @@
           <w:rFonts w:ascii="Garamond" w:hAnsi="Garamond"/>
           <w:color w:val="000000" w:themeColor="text1"/>
           <w:sz w:val="28"/>
+          <w:szCs w:val="28"/>
           <w14:shadow w14:blurRad="38100" w14:dist="19050" w14:dir="2700000" w14:sx="100000" w14:sy="100000" w14:kx="0" w14:ky="0" w14:algn="tl">
             <w14:schemeClr w14:val="dk1">
               <w14:alpha w14:val="60000"/>
@@ -2043,6 +2150,7 @@
           <w:rFonts w:ascii="Garamond" w:hAnsi="Garamond"/>
           <w:color w:val="000000" w:themeColor="text1"/>
           <w:sz w:val="28"/>
+          <w:szCs w:val="28"/>
           <w14:shadow w14:blurRad="38100" w14:dist="19050" w14:dir="2700000" w14:sx="100000" w14:sy="100000" w14:kx="0" w14:ky="0" w14:algn="tl">
             <w14:schemeClr w14:val="dk1">
               <w14:alpha w14:val="60000"/>
@@ -2062,6 +2170,7 @@
           <w:rFonts w:ascii="Garamond" w:hAnsi="Garamond"/>
           <w:color w:val="000000" w:themeColor="text1"/>
           <w:sz w:val="28"/>
+          <w:szCs w:val="28"/>
           <w14:shadow w14:blurRad="38100" w14:dist="19050" w14:dir="2700000" w14:sx="100000" w14:sy="100000" w14:kx="0" w14:ky="0" w14:algn="tl">
             <w14:schemeClr w14:val="dk1">
               <w14:alpha w14:val="60000"/>
@@ -2081,6 +2190,7 @@
           <w:rFonts w:ascii="Garamond" w:hAnsi="Garamond"/>
           <w:color w:val="000000" w:themeColor="text1"/>
           <w:sz w:val="28"/>
+          <w:szCs w:val="28"/>
           <w14:shadow w14:blurRad="38100" w14:dist="19050" w14:dir="2700000" w14:sx="100000" w14:sy="100000" w14:kx="0" w14:ky="0" w14:algn="tl">
             <w14:schemeClr w14:val="dk1">
               <w14:alpha w14:val="60000"/>
@@ -2100,6 +2210,7 @@
           <w:rFonts w:ascii="Garamond" w:hAnsi="Garamond"/>
           <w:color w:val="000000" w:themeColor="text1"/>
           <w:sz w:val="28"/>
+          <w:szCs w:val="28"/>
           <w14:shadow w14:blurRad="38100" w14:dist="19050" w14:dir="2700000" w14:sx="100000" w14:sy="100000" w14:kx="0" w14:ky="0" w14:algn="tl">
             <w14:schemeClr w14:val="dk1">
               <w14:alpha w14:val="60000"/>
@@ -2119,6 +2230,7 @@
           <w:rFonts w:ascii="Garamond" w:hAnsi="Garamond"/>
           <w:color w:val="000000" w:themeColor="text1"/>
           <w:sz w:val="28"/>
+          <w:szCs w:val="28"/>
           <w14:shadow w14:blurRad="38100" w14:dist="19050" w14:dir="2700000" w14:sx="100000" w14:sy="100000" w14:kx="0" w14:ky="0" w14:algn="tl">
             <w14:schemeClr w14:val="dk1">
               <w14:alpha w14:val="60000"/>
@@ -2138,6 +2250,7 @@
           <w:rFonts w:ascii="Garamond" w:hAnsi="Garamond"/>
           <w:color w:val="000000" w:themeColor="text1"/>
           <w:sz w:val="28"/>
+          <w:szCs w:val="28"/>
           <w14:shadow w14:blurRad="38100" w14:dist="19050" w14:dir="2700000" w14:sx="100000" w14:sy="100000" w14:kx="0" w14:ky="0" w14:algn="tl">
             <w14:schemeClr w14:val="dk1">
               <w14:alpha w14:val="60000"/>
@@ -2157,6 +2270,7 @@
           <w:rFonts w:ascii="Garamond" w:hAnsi="Garamond"/>
           <w:color w:val="000000" w:themeColor="text1"/>
           <w:sz w:val="28"/>
+          <w:szCs w:val="28"/>
           <w14:shadow w14:blurRad="38100" w14:dist="19050" w14:dir="2700000" w14:sx="100000" w14:sy="100000" w14:kx="0" w14:ky="0" w14:algn="tl">
             <w14:schemeClr w14:val="dk1">
               <w14:alpha w14:val="60000"/>
@@ -2176,6 +2290,7 @@
           <w:rFonts w:ascii="Garamond" w:hAnsi="Garamond"/>
           <w:color w:val="000000" w:themeColor="text1"/>
           <w:sz w:val="28"/>
+          <w:szCs w:val="28"/>
           <w14:shadow w14:blurRad="38100" w14:dist="19050" w14:dir="2700000" w14:sx="100000" w14:sy="100000" w14:kx="0" w14:ky="0" w14:algn="tl">
             <w14:schemeClr w14:val="dk1">
               <w14:alpha w14:val="60000"/>
@@ -2195,6 +2310,7 @@
           <w:rFonts w:ascii="Garamond" w:hAnsi="Garamond"/>
           <w:color w:val="000000" w:themeColor="text1"/>
           <w:sz w:val="28"/>
+          <w:szCs w:val="28"/>
           <w14:shadow w14:blurRad="38100" w14:dist="19050" w14:dir="2700000" w14:sx="100000" w14:sy="100000" w14:kx="0" w14:ky="0" w14:algn="tl">
             <w14:schemeClr w14:val="dk1">
               <w14:alpha w14:val="60000"/>
@@ -2214,6 +2330,7 @@
           <w:rFonts w:ascii="Garamond" w:hAnsi="Garamond"/>
           <w:color w:val="000000" w:themeColor="text1"/>
           <w:sz w:val="28"/>
+          <w:szCs w:val="28"/>
           <w14:shadow w14:blurRad="38100" w14:dist="19050" w14:dir="2700000" w14:sx="100000" w14:sy="100000" w14:kx="0" w14:ky="0" w14:algn="tl">
             <w14:schemeClr w14:val="dk1">
               <w14:alpha w14:val="60000"/>
@@ -2234,6 +2351,7 @@
           <w:rFonts w:ascii="Garamond" w:hAnsi="Garamond"/>
           <w:color w:val="000000" w:themeColor="text1"/>
           <w:sz w:val="28"/>
+          <w:szCs w:val="28"/>
           <w14:shadow w14:blurRad="38100" w14:dist="19050" w14:dir="2700000" w14:sx="100000" w14:sy="100000" w14:kx="0" w14:ky="0" w14:algn="tl">
             <w14:schemeClr w14:val="dk1">
               <w14:alpha w14:val="60000"/>
@@ -2252,6 +2370,7 @@
           <w:rFonts w:ascii="Garamond" w:hAnsi="Garamond"/>
           <w:color w:val="000000" w:themeColor="text1"/>
           <w:sz w:val="28"/>
+          <w:szCs w:val="28"/>
           <w14:shadow w14:blurRad="38100" w14:dist="19050" w14:dir="2700000" w14:sx="100000" w14:sy="100000" w14:kx="0" w14:ky="0" w14:algn="tl">
             <w14:schemeClr w14:val="dk1">
               <w14:alpha w14:val="60000"/>
@@ -2271,6 +2390,7 @@
           <w:rFonts w:ascii="Garamond" w:hAnsi="Garamond"/>
           <w:color w:val="000000" w:themeColor="text1"/>
           <w:sz w:val="28"/>
+          <w:szCs w:val="28"/>
           <w14:shadow w14:blurRad="38100" w14:dist="19050" w14:dir="2700000" w14:sx="100000" w14:sy="100000" w14:kx="0" w14:ky="0" w14:algn="tl">
             <w14:schemeClr w14:val="dk1">
               <w14:alpha w14:val="60000"/>
@@ -2290,6 +2410,7 @@
           <w:rFonts w:ascii="Garamond" w:hAnsi="Garamond"/>
           <w:color w:val="000000" w:themeColor="text1"/>
           <w:sz w:val="28"/>
+          <w:szCs w:val="28"/>
           <w14:shadow w14:blurRad="38100" w14:dist="19050" w14:dir="2700000" w14:sx="100000" w14:sy="100000" w14:kx="0" w14:ky="0" w14:algn="tl">
             <w14:schemeClr w14:val="dk1">
               <w14:alpha w14:val="60000"/>
@@ -2309,6 +2430,7 @@
           <w:rFonts w:ascii="Garamond" w:hAnsi="Garamond"/>
           <w:color w:val="000000" w:themeColor="text1"/>
           <w:sz w:val="28"/>
+          <w:szCs w:val="28"/>
           <w14:shadow w14:blurRad="38100" w14:dist="19050" w14:dir="2700000" w14:sx="100000" w14:sy="100000" w14:kx="0" w14:ky="0" w14:algn="tl">
             <w14:schemeClr w14:val="dk1">
               <w14:alpha w14:val="60000"/>
@@ -2328,6 +2450,7 @@
           <w:rFonts w:ascii="Garamond" w:hAnsi="Garamond"/>
           <w:color w:val="000000" w:themeColor="text1"/>
           <w:sz w:val="28"/>
+          <w:szCs w:val="28"/>
           <w14:shadow w14:blurRad="38100" w14:dist="19050" w14:dir="2700000" w14:sx="100000" w14:sy="100000" w14:kx="0" w14:ky="0" w14:algn="tl">
             <w14:schemeClr w14:val="dk1">
               <w14:alpha w14:val="60000"/>
@@ -2347,6 +2470,7 @@
           <w:rFonts w:ascii="Garamond" w:hAnsi="Garamond"/>
           <w:color w:val="000000" w:themeColor="text1"/>
           <w:sz w:val="28"/>
+          <w:szCs w:val="28"/>
           <w14:shadow w14:blurRad="38100" w14:dist="19050" w14:dir="2700000" w14:sx="100000" w14:sy="100000" w14:kx="0" w14:ky="0" w14:algn="tl">
             <w14:schemeClr w14:val="dk1">
               <w14:alpha w14:val="60000"/>
@@ -2366,6 +2490,7 @@
           <w:rFonts w:ascii="Garamond" w:hAnsi="Garamond"/>
           <w:color w:val="000000" w:themeColor="text1"/>
           <w:sz w:val="28"/>
+          <w:szCs w:val="28"/>
           <w14:shadow w14:blurRad="38100" w14:dist="19050" w14:dir="2700000" w14:sx="100000" w14:sy="100000" w14:kx="0" w14:ky="0" w14:algn="tl">
             <w14:schemeClr w14:val="dk1">
               <w14:alpha w14:val="60000"/>
@@ -2385,6 +2510,7 @@
           <w:rFonts w:ascii="Garamond" w:hAnsi="Garamond"/>
           <w:color w:val="000000" w:themeColor="text1"/>
           <w:sz w:val="28"/>
+          <w:szCs w:val="28"/>
           <w14:shadow w14:blurRad="38100" w14:dist="19050" w14:dir="2700000" w14:sx="100000" w14:sy="100000" w14:kx="0" w14:ky="0" w14:algn="tl">
             <w14:schemeClr w14:val="dk1">
               <w14:alpha w14:val="60000"/>
@@ -2404,6 +2530,7 @@
           <w:rFonts w:ascii="Garamond" w:hAnsi="Garamond"/>
           <w:color w:val="000000" w:themeColor="text1"/>
           <w:sz w:val="28"/>
+          <w:szCs w:val="28"/>
           <w14:shadow w14:blurRad="38100" w14:dist="19050" w14:dir="2700000" w14:sx="100000" w14:sy="100000" w14:kx="0" w14:ky="0" w14:algn="tl">
             <w14:schemeClr w14:val="dk1">
               <w14:alpha w14:val="60000"/>
@@ -2423,6 +2550,7 @@
           <w:rFonts w:ascii="Garamond" w:hAnsi="Garamond"/>
           <w:color w:val="000000" w:themeColor="text1"/>
           <w:sz w:val="28"/>
+          <w:szCs w:val="28"/>
           <w14:shadow w14:blurRad="38100" w14:dist="19050" w14:dir="2700000" w14:sx="100000" w14:sy="100000" w14:kx="0" w14:ky="0" w14:algn="tl">
             <w14:schemeClr w14:val="dk1">
               <w14:alpha w14:val="60000"/>
@@ -2442,6 +2570,7 @@
           <w:rFonts w:ascii="Garamond" w:hAnsi="Garamond"/>
           <w:color w:val="000000" w:themeColor="text1"/>
           <w:sz w:val="28"/>
+          <w:szCs w:val="28"/>
           <w14:shadow w14:blurRad="38100" w14:dist="19050" w14:dir="2700000" w14:sx="100000" w14:sy="100000" w14:kx="0" w14:ky="0" w14:algn="tl">
             <w14:schemeClr w14:val="dk1">
               <w14:alpha w14:val="60000"/>
@@ -2461,6 +2590,7 @@
           <w:rFonts w:ascii="Garamond" w:hAnsi="Garamond"/>
           <w:color w:val="000000" w:themeColor="text1"/>
           <w:sz w:val="28"/>
+          <w:szCs w:val="28"/>
           <w14:shadow w14:blurRad="38100" w14:dist="19050" w14:dir="2700000" w14:sx="100000" w14:sy="100000" w14:kx="0" w14:ky="0" w14:algn="tl">
             <w14:schemeClr w14:val="dk1">
               <w14:alpha w14:val="60000"/>
@@ -2480,6 +2610,7 @@
           <w:rFonts w:ascii="Garamond" w:hAnsi="Garamond"/>
           <w:color w:val="000000" w:themeColor="text1"/>
           <w:sz w:val="28"/>
+          <w:szCs w:val="28"/>
           <w14:shadow w14:blurRad="38100" w14:dist="19050" w14:dir="2700000" w14:sx="100000" w14:sy="100000" w14:kx="0" w14:ky="0" w14:algn="tl">
             <w14:schemeClr w14:val="dk1">
               <w14:alpha w14:val="60000"/>
@@ -2499,6 +2630,7 @@
           <w:rFonts w:ascii="Garamond" w:hAnsi="Garamond"/>
           <w:color w:val="000000" w:themeColor="text1"/>
           <w:sz w:val="28"/>
+          <w:szCs w:val="28"/>
           <w14:shadow w14:blurRad="38100" w14:dist="19050" w14:dir="2700000" w14:sx="100000" w14:sy="100000" w14:kx="0" w14:ky="0" w14:algn="tl">
             <w14:schemeClr w14:val="dk1">
               <w14:alpha w14:val="60000"/>
@@ -2518,6 +2650,7 @@
           <w:rFonts w:ascii="Garamond" w:hAnsi="Garamond"/>
           <w:color w:val="000000" w:themeColor="text1"/>
           <w:sz w:val="28"/>
+          <w:szCs w:val="28"/>
           <w14:shadow w14:blurRad="38100" w14:dist="19050" w14:dir="2700000" w14:sx="100000" w14:sy="100000" w14:kx="0" w14:ky="0" w14:algn="tl">
             <w14:schemeClr w14:val="dk1">
               <w14:alpha w14:val="60000"/>
@@ -2537,6 +2670,7 @@
           <w:rFonts w:ascii="Garamond" w:hAnsi="Garamond"/>
           <w:color w:val="000000" w:themeColor="text1"/>
           <w:sz w:val="28"/>
+          <w:szCs w:val="28"/>
           <w14:shadow w14:blurRad="38100" w14:dist="19050" w14:dir="2700000" w14:sx="100000" w14:sy="100000" w14:kx="0" w14:ky="0" w14:algn="tl">
             <w14:schemeClr w14:val="dk1">
               <w14:alpha w14:val="60000"/>
@@ -2557,6 +2691,7 @@
           <w:rFonts w:ascii="Garamond" w:hAnsi="Garamond"/>
           <w:color w:val="000000" w:themeColor="text1"/>
           <w:sz w:val="28"/>
+          <w:szCs w:val="28"/>
           <w14:shadow w14:blurRad="38100" w14:dist="19050" w14:dir="2700000" w14:sx="100000" w14:sy="100000" w14:kx="0" w14:ky="0" w14:algn="tl">
             <w14:schemeClr w14:val="dk1">
               <w14:alpha w14:val="60000"/>
@@ -2575,6 +2710,7 @@
           <w:rFonts w:ascii="Garamond" w:hAnsi="Garamond"/>
           <w:color w:val="000000" w:themeColor="text1"/>
           <w:sz w:val="28"/>
+          <w:szCs w:val="28"/>
           <w14:shadow w14:blurRad="38100" w14:dist="19050" w14:dir="2700000" w14:sx="100000" w14:sy="100000" w14:kx="0" w14:ky="0" w14:algn="tl">
             <w14:schemeClr w14:val="dk1">
               <w14:alpha w14:val="60000"/>
@@ -2594,6 +2730,7 @@
           <w:rFonts w:ascii="Garamond" w:hAnsi="Garamond"/>
           <w:color w:val="000000" w:themeColor="text1"/>
           <w:sz w:val="28"/>
+          <w:szCs w:val="28"/>
           <w14:shadow w14:blurRad="38100" w14:dist="19050" w14:dir="2700000" w14:sx="100000" w14:sy="100000" w14:kx="0" w14:ky="0" w14:algn="tl">
             <w14:schemeClr w14:val="dk1">
               <w14:alpha w14:val="60000"/>
@@ -2613,6 +2750,7 @@
           <w:rFonts w:ascii="Garamond" w:hAnsi="Garamond"/>
           <w:color w:val="000000" w:themeColor="text1"/>
           <w:sz w:val="28"/>
+          <w:szCs w:val="28"/>
           <w14:shadow w14:blurRad="38100" w14:dist="19050" w14:dir="2700000" w14:sx="100000" w14:sy="100000" w14:kx="0" w14:ky="0" w14:algn="tl">
             <w14:schemeClr w14:val="dk1">
               <w14:alpha w14:val="60000"/>
@@ -2632,6 +2770,7 @@
           <w:rFonts w:ascii="Garamond" w:hAnsi="Garamond"/>
           <w:color w:val="000000" w:themeColor="text1"/>
           <w:sz w:val="28"/>
+          <w:szCs w:val="28"/>
           <w14:shadow w14:blurRad="38100" w14:dist="19050" w14:dir="2700000" w14:sx="100000" w14:sy="100000" w14:kx="0" w14:ky="0" w14:algn="tl">
             <w14:schemeClr w14:val="dk1">
               <w14:alpha w14:val="60000"/>
@@ -2651,6 +2790,7 @@
           <w:rFonts w:ascii="Garamond" w:hAnsi="Garamond"/>
           <w:color w:val="000000" w:themeColor="text1"/>
           <w:sz w:val="28"/>
+          <w:szCs w:val="28"/>
           <w14:shadow w14:blurRad="38100" w14:dist="19050" w14:dir="2700000" w14:sx="100000" w14:sy="100000" w14:kx="0" w14:ky="0" w14:algn="tl">
             <w14:schemeClr w14:val="dk1">
               <w14:alpha w14:val="60000"/>
@@ -2670,6 +2810,7 @@
           <w:rFonts w:ascii="Garamond" w:hAnsi="Garamond"/>
           <w:color w:val="000000" w:themeColor="text1"/>
           <w:sz w:val="28"/>
+          <w:szCs w:val="28"/>
           <w14:shadow w14:blurRad="38100" w14:dist="19050" w14:dir="2700000" w14:sx="100000" w14:sy="100000" w14:kx="0" w14:ky="0" w14:algn="tl">
             <w14:schemeClr w14:val="dk1">
               <w14:alpha w14:val="60000"/>
@@ -2689,6 +2830,7 @@
           <w:rFonts w:ascii="Garamond" w:hAnsi="Garamond"/>
           <w:color w:val="000000" w:themeColor="text1"/>
           <w:sz w:val="28"/>
+          <w:szCs w:val="28"/>
           <w14:shadow w14:blurRad="38100" w14:dist="19050" w14:dir="2700000" w14:sx="100000" w14:sy="100000" w14:kx="0" w14:ky="0" w14:algn="tl">
             <w14:schemeClr w14:val="dk1">
               <w14:alpha w14:val="60000"/>
@@ -2708,6 +2850,7 @@
           <w:rFonts w:ascii="Garamond" w:hAnsi="Garamond"/>
           <w:color w:val="000000" w:themeColor="text1"/>
           <w:sz w:val="28"/>
+          <w:szCs w:val="28"/>
           <w14:shadow w14:blurRad="38100" w14:dist="19050" w14:dir="2700000" w14:sx="100000" w14:sy="100000" w14:kx="0" w14:ky="0" w14:algn="tl">
             <w14:schemeClr w14:val="dk1">
               <w14:alpha w14:val="60000"/>
@@ -2727,6 +2870,7 @@
           <w:rFonts w:ascii="Garamond" w:hAnsi="Garamond"/>
           <w:color w:val="000000" w:themeColor="text1"/>
           <w:sz w:val="28"/>
+          <w:szCs w:val="28"/>
           <w14:shadow w14:blurRad="38100" w14:dist="19050" w14:dir="2700000" w14:sx="100000" w14:sy="100000" w14:kx="0" w14:ky="0" w14:algn="tl">
             <w14:schemeClr w14:val="dk1">
               <w14:alpha w14:val="60000"/>
@@ -2746,6 +2890,7 @@
           <w:rFonts w:ascii="Garamond" w:hAnsi="Garamond"/>
           <w:color w:val="000000" w:themeColor="text1"/>
           <w:sz w:val="28"/>
+          <w:szCs w:val="28"/>
           <w14:shadow w14:blurRad="38100" w14:dist="19050" w14:dir="2700000" w14:sx="100000" w14:sy="100000" w14:kx="0" w14:ky="0" w14:algn="tl">
             <w14:schemeClr w14:val="dk1">
               <w14:alpha w14:val="60000"/>
@@ -2765,6 +2910,7 @@
           <w:rFonts w:ascii="Garamond" w:hAnsi="Garamond"/>
           <w:color w:val="000000" w:themeColor="text1"/>
           <w:sz w:val="28"/>
+          <w:szCs w:val="28"/>
           <w14:shadow w14:blurRad="38100" w14:dist="19050" w14:dir="2700000" w14:sx="100000" w14:sy="100000" w14:kx="0" w14:ky="0" w14:algn="tl">
             <w14:schemeClr w14:val="dk1">
               <w14:alpha w14:val="60000"/>
@@ -2784,6 +2930,7 @@
           <w:rFonts w:ascii="Garamond" w:hAnsi="Garamond"/>
           <w:color w:val="000000" w:themeColor="text1"/>
           <w:sz w:val="28"/>
+          <w:szCs w:val="28"/>
           <w14:shadow w14:blurRad="38100" w14:dist="19050" w14:dir="2700000" w14:sx="100000" w14:sy="100000" w14:kx="0" w14:ky="0" w14:algn="tl">
             <w14:schemeClr w14:val="dk1">
               <w14:alpha w14:val="60000"/>
@@ -2803,6 +2950,7 @@
           <w:rFonts w:ascii="Garamond" w:hAnsi="Garamond"/>
           <w:color w:val="000000" w:themeColor="text1"/>
           <w:sz w:val="28"/>
+          <w:szCs w:val="28"/>
           <w14:shadow w14:blurRad="38100" w14:dist="19050" w14:dir="2700000" w14:sx="100000" w14:sy="100000" w14:kx="0" w14:ky="0" w14:algn="tl">
             <w14:schemeClr w14:val="dk1">
               <w14:alpha w14:val="60000"/>
@@ -2822,6 +2970,7 @@
           <w:rFonts w:ascii="Garamond" w:hAnsi="Garamond"/>
           <w:color w:val="000000" w:themeColor="text1"/>
           <w:sz w:val="28"/>
+          <w:szCs w:val="28"/>
           <w14:shadow w14:blurRad="38100" w14:dist="19050" w14:dir="2700000" w14:sx="100000" w14:sy="100000" w14:kx="0" w14:ky="0" w14:algn="tl">
             <w14:schemeClr w14:val="dk1">
               <w14:alpha w14:val="60000"/>
@@ -2840,6 +2989,7 @@
           <w:rFonts w:ascii="Garamond" w:hAnsi="Garamond"/>
           <w:color w:val="000000" w:themeColor="text1"/>
           <w:sz w:val="28"/>
+          <w:szCs w:val="28"/>
           <w14:shadow w14:blurRad="38100" w14:dist="19050" w14:dir="2700000" w14:sx="100000" w14:sy="100000" w14:kx="0" w14:ky="0" w14:algn="tl">
             <w14:schemeClr w14:val="dk1">
               <w14:alpha w14:val="60000"/>
@@ -2859,6 +3009,7 @@
           <w:rFonts w:ascii="Garamond" w:hAnsi="Garamond"/>
           <w:color w:val="000000" w:themeColor="text1"/>
           <w:sz w:val="28"/>
+          <w:szCs w:val="28"/>
           <w14:shadow w14:blurRad="38100" w14:dist="19050" w14:dir="2700000" w14:sx="100000" w14:sy="100000" w14:kx="0" w14:ky="0" w14:algn="tl">
             <w14:schemeClr w14:val="dk1">
               <w14:alpha w14:val="60000"/>
@@ -2878,6 +3029,7 @@
           <w:rFonts w:ascii="Garamond" w:hAnsi="Garamond"/>
           <w:color w:val="000000" w:themeColor="text1"/>
           <w:sz w:val="28"/>
+          <w:szCs w:val="28"/>
           <w14:shadow w14:blurRad="38100" w14:dist="19050" w14:dir="2700000" w14:sx="100000" w14:sy="100000" w14:kx="0" w14:ky="0" w14:algn="tl">
             <w14:schemeClr w14:val="dk1">
               <w14:alpha w14:val="60000"/>
@@ -2897,6 +3049,7 @@
           <w:rFonts w:ascii="Garamond" w:hAnsi="Garamond"/>
           <w:color w:val="000000" w:themeColor="text1"/>
           <w:sz w:val="28"/>
+          <w:szCs w:val="28"/>
           <w14:shadow w14:blurRad="38100" w14:dist="19050" w14:dir="2700000" w14:sx="100000" w14:sy="100000" w14:kx="0" w14:ky="0" w14:algn="tl">
             <w14:schemeClr w14:val="dk1">
               <w14:alpha w14:val="60000"/>
@@ -2916,6 +3069,7 @@
           <w:rFonts w:ascii="Garamond" w:hAnsi="Garamond"/>
           <w:color w:val="000000" w:themeColor="text1"/>
           <w:sz w:val="28"/>
+          <w:szCs w:val="28"/>
           <w14:shadow w14:blurRad="38100" w14:dist="19050" w14:dir="2700000" w14:sx="100000" w14:sy="100000" w14:kx="0" w14:ky="0" w14:algn="tl">
             <w14:schemeClr w14:val="dk1">
               <w14:alpha w14:val="60000"/>
@@ -2935,6 +3089,7 @@
           <w:rFonts w:ascii="Garamond" w:hAnsi="Garamond"/>
           <w:color w:val="000000" w:themeColor="text1"/>
           <w:sz w:val="28"/>
+          <w:szCs w:val="28"/>
           <w14:shadow w14:blurRad="38100" w14:dist="19050" w14:dir="2700000" w14:sx="100000" w14:sy="100000" w14:kx="0" w14:ky="0" w14:algn="tl">
             <w14:schemeClr w14:val="dk1">
               <w14:alpha w14:val="60000"/>
@@ -2954,6 +3109,7 @@
           <w:rFonts w:ascii="Garamond" w:hAnsi="Garamond"/>
           <w:color w:val="000000" w:themeColor="text1"/>
           <w:sz w:val="28"/>
+          <w:szCs w:val="28"/>
           <w14:shadow w14:blurRad="38100" w14:dist="19050" w14:dir="2700000" w14:sx="100000" w14:sy="100000" w14:kx="0" w14:ky="0" w14:algn="tl">
             <w14:schemeClr w14:val="dk1">
               <w14:alpha w14:val="60000"/>
@@ -2974,6 +3130,7 @@
           <w:rFonts w:ascii="Garamond" w:hAnsi="Garamond"/>
           <w:color w:val="000000" w:themeColor="text1"/>
           <w:sz w:val="28"/>
+          <w:szCs w:val="28"/>
           <w14:shadow w14:blurRad="38100" w14:dist="19050" w14:dir="2700000" w14:sx="100000" w14:sy="100000" w14:kx="0" w14:ky="0" w14:algn="tl">
             <w14:schemeClr w14:val="dk1">
               <w14:alpha w14:val="60000"/>
@@ -2992,6 +3149,7 @@
           <w:rFonts w:ascii="Garamond" w:hAnsi="Garamond"/>
           <w:color w:val="000000" w:themeColor="text1"/>
           <w:sz w:val="28"/>
+          <w:szCs w:val="28"/>
           <w14:shadow w14:blurRad="38100" w14:dist="19050" w14:dir="2700000" w14:sx="100000" w14:sy="100000" w14:kx="0" w14:ky="0" w14:algn="tl">
             <w14:schemeClr w14:val="dk1">
               <w14:alpha w14:val="60000"/>
@@ -3011,6 +3169,7 @@
           <w:rFonts w:ascii="Garamond" w:hAnsi="Garamond"/>
           <w:color w:val="000000" w:themeColor="text1"/>
           <w:sz w:val="28"/>
+          <w:szCs w:val="28"/>
           <w14:shadow w14:blurRad="38100" w14:dist="19050" w14:dir="2700000" w14:sx="100000" w14:sy="100000" w14:kx="0" w14:ky="0" w14:algn="tl">
             <w14:schemeClr w14:val="dk1">
               <w14:alpha w14:val="60000"/>
@@ -3030,6 +3189,7 @@
           <w:rFonts w:ascii="Garamond" w:hAnsi="Garamond"/>
           <w:color w:val="000000" w:themeColor="text1"/>
           <w:sz w:val="28"/>
+          <w:szCs w:val="28"/>
           <w14:shadow w14:blurRad="38100" w14:dist="19050" w14:dir="2700000" w14:sx="100000" w14:sy="100000" w14:kx="0" w14:ky="0" w14:algn="tl">
             <w14:schemeClr w14:val="dk1">
               <w14:alpha w14:val="60000"/>
@@ -3049,6 +3209,7 @@
           <w:rFonts w:ascii="Garamond" w:hAnsi="Garamond"/>
           <w:color w:val="000000" w:themeColor="text1"/>
           <w:sz w:val="28"/>
+          <w:szCs w:val="28"/>
           <w14:shadow w14:blurRad="38100" w14:dist="19050" w14:dir="2700000" w14:sx="100000" w14:sy="100000" w14:kx="0" w14:ky="0" w14:algn="tl">
             <w14:schemeClr w14:val="dk1">
               <w14:alpha w14:val="60000"/>
@@ -3068,6 +3229,7 @@
           <w:rFonts w:ascii="Garamond" w:hAnsi="Garamond"/>
           <w:color w:val="000000" w:themeColor="text1"/>
           <w:sz w:val="28"/>
+          <w:szCs w:val="28"/>
           <w14:shadow w14:blurRad="38100" w14:dist="19050" w14:dir="2700000" w14:sx="100000" w14:sy="100000" w14:kx="0" w14:ky="0" w14:algn="tl">
             <w14:schemeClr w14:val="dk1">
               <w14:alpha w14:val="60000"/>
@@ -3087,6 +3249,7 @@
           <w:rFonts w:ascii="Garamond" w:hAnsi="Garamond"/>
           <w:color w:val="000000" w:themeColor="text1"/>
           <w:sz w:val="28"/>
+          <w:szCs w:val="28"/>
           <w14:shadow w14:blurRad="38100" w14:dist="19050" w14:dir="2700000" w14:sx="100000" w14:sy="100000" w14:kx="0" w14:ky="0" w14:algn="tl">
             <w14:schemeClr w14:val="dk1">
               <w14:alpha w14:val="60000"/>
@@ -3106,6 +3269,7 @@
           <w:rFonts w:ascii="Garamond" w:hAnsi="Garamond"/>
           <w:color w:val="000000" w:themeColor="text1"/>
           <w:sz w:val="28"/>
+          <w:szCs w:val="28"/>
           <w14:shadow w14:blurRad="38100" w14:dist="19050" w14:dir="2700000" w14:sx="100000" w14:sy="100000" w14:kx="0" w14:ky="0" w14:algn="tl">
             <w14:schemeClr w14:val="dk1">
               <w14:alpha w14:val="60000"/>
@@ -3125,6 +3289,7 @@
           <w:rFonts w:ascii="Garamond" w:hAnsi="Garamond"/>
           <w:color w:val="000000" w:themeColor="text1"/>
           <w:sz w:val="28"/>
+          <w:szCs w:val="28"/>
           <w14:shadow w14:blurRad="38100" w14:dist="19050" w14:dir="2700000" w14:sx="100000" w14:sy="100000" w14:kx="0" w14:ky="0" w14:algn="tl">
             <w14:schemeClr w14:val="dk1">
               <w14:alpha w14:val="60000"/>
@@ -3144,6 +3309,7 @@
           <w:rFonts w:ascii="Garamond" w:hAnsi="Garamond"/>
           <w:color w:val="000000" w:themeColor="text1"/>
           <w:sz w:val="28"/>
+          <w:szCs w:val="28"/>
           <w14:shadow w14:blurRad="38100" w14:dist="19050" w14:dir="2700000" w14:sx="100000" w14:sy="100000" w14:kx="0" w14:ky="0" w14:algn="tl">
             <w14:schemeClr w14:val="dk1">
               <w14:alpha w14:val="60000"/>
@@ -3163,6 +3329,7 @@
           <w:rFonts w:ascii="Garamond" w:hAnsi="Garamond"/>
           <w:color w:val="000000" w:themeColor="text1"/>
           <w:sz w:val="28"/>
+          <w:szCs w:val="28"/>
           <w14:shadow w14:blurRad="38100" w14:dist="19050" w14:dir="2700000" w14:sx="100000" w14:sy="100000" w14:kx="0" w14:ky="0" w14:algn="tl">
             <w14:schemeClr w14:val="dk1">
               <w14:alpha w14:val="60000"/>
@@ -3182,6 +3349,7 @@
           <w:rFonts w:ascii="Garamond" w:hAnsi="Garamond"/>
           <w:color w:val="000000" w:themeColor="text1"/>
           <w:sz w:val="28"/>
+          <w:szCs w:val="28"/>
           <w14:shadow w14:blurRad="38100" w14:dist="19050" w14:dir="2700000" w14:sx="100000" w14:sy="100000" w14:kx="0" w14:ky="0" w14:algn="tl">
             <w14:schemeClr w14:val="dk1">
               <w14:alpha w14:val="60000"/>
@@ -3201,6 +3369,7 @@
           <w:rFonts w:ascii="Garamond" w:hAnsi="Garamond"/>
           <w:color w:val="000000" w:themeColor="text1"/>
           <w:sz w:val="28"/>
+          <w:szCs w:val="28"/>
           <w14:shadow w14:blurRad="38100" w14:dist="19050" w14:dir="2700000" w14:sx="100000" w14:sy="100000" w14:kx="0" w14:ky="0" w14:algn="tl">
             <w14:schemeClr w14:val="dk1">
               <w14:alpha w14:val="60000"/>
@@ -3220,6 +3389,7 @@
           <w:rFonts w:ascii="Garamond" w:hAnsi="Garamond"/>
           <w:color w:val="000000" w:themeColor="text1"/>
           <w:sz w:val="28"/>
+          <w:szCs w:val="28"/>
           <w14:shadow w14:blurRad="38100" w14:dist="19050" w14:dir="2700000" w14:sx="100000" w14:sy="100000" w14:kx="0" w14:ky="0" w14:algn="tl">
             <w14:schemeClr w14:val="dk1">
               <w14:alpha w14:val="60000"/>
@@ -3239,6 +3409,7 @@
           <w:rFonts w:ascii="Garamond" w:hAnsi="Garamond"/>
           <w:color w:val="000000" w:themeColor="text1"/>
           <w:sz w:val="28"/>
+          <w:szCs w:val="28"/>
           <w14:shadow w14:blurRad="38100" w14:dist="19050" w14:dir="2700000" w14:sx="100000" w14:sy="100000" w14:kx="0" w14:ky="0" w14:algn="tl">
             <w14:schemeClr w14:val="dk1">
               <w14:alpha w14:val="60000"/>
@@ -3258,6 +3429,7 @@
           <w:rFonts w:ascii="Garamond" w:hAnsi="Garamond"/>
           <w:color w:val="000000" w:themeColor="text1"/>
           <w:sz w:val="28"/>
+          <w:szCs w:val="28"/>
           <w14:shadow w14:blurRad="38100" w14:dist="19050" w14:dir="2700000" w14:sx="100000" w14:sy="100000" w14:kx="0" w14:ky="0" w14:algn="tl">
             <w14:schemeClr w14:val="dk1">
               <w14:alpha w14:val="60000"/>
@@ -3277,6 +3449,7 @@
           <w:rFonts w:ascii="Garamond" w:hAnsi="Garamond"/>
           <w:color w:val="000000" w:themeColor="text1"/>
           <w:sz w:val="28"/>
+          <w:szCs w:val="28"/>
           <w14:shadow w14:blurRad="38100" w14:dist="19050" w14:dir="2700000" w14:sx="100000" w14:sy="100000" w14:kx="0" w14:ky="0" w14:algn="tl">
             <w14:schemeClr w14:val="dk1">
               <w14:alpha w14:val="60000"/>
@@ -3296,6 +3469,7 @@
           <w:rFonts w:ascii="Garamond" w:hAnsi="Garamond"/>
           <w:color w:val="000000" w:themeColor="text1"/>
           <w:sz w:val="28"/>
+          <w:szCs w:val="28"/>
           <w14:shadow w14:blurRad="38100" w14:dist="19050" w14:dir="2700000" w14:sx="100000" w14:sy="100000" w14:kx="0" w14:ky="0" w14:algn="tl">
             <w14:schemeClr w14:val="dk1">
               <w14:alpha w14:val="60000"/>
@@ -3315,6 +3489,7 @@
           <w:rFonts w:ascii="Garamond" w:hAnsi="Garamond"/>
           <w:color w:val="000000" w:themeColor="text1"/>
           <w:sz w:val="28"/>
+          <w:szCs w:val="28"/>
           <w14:shadow w14:blurRad="38100" w14:dist="19050" w14:dir="2700000" w14:sx="100000" w14:sy="100000" w14:kx="0" w14:ky="0" w14:algn="tl">
             <w14:schemeClr w14:val="dk1">
               <w14:alpha w14:val="60000"/>
@@ -3334,6 +3509,7 @@
           <w:rFonts w:ascii="Garamond" w:hAnsi="Garamond"/>
           <w:color w:val="000000" w:themeColor="text1"/>
           <w:sz w:val="28"/>
+          <w:szCs w:val="28"/>
           <w14:shadow w14:blurRad="38100" w14:dist="19050" w14:dir="2700000" w14:sx="100000" w14:sy="100000" w14:kx="0" w14:ky="0" w14:algn="tl">
             <w14:schemeClr w14:val="dk1">
               <w14:alpha w14:val="60000"/>
@@ -3353,6 +3529,7 @@
           <w:rFonts w:ascii="Garamond" w:hAnsi="Garamond"/>
           <w:color w:val="000000" w:themeColor="text1"/>
           <w:sz w:val="28"/>
+          <w:szCs w:val="28"/>
           <w14:shadow w14:blurRad="38100" w14:dist="19050" w14:dir="2700000" w14:sx="100000" w14:sy="100000" w14:kx="0" w14:ky="0" w14:algn="tl">
             <w14:schemeClr w14:val="dk1">
               <w14:alpha w14:val="60000"/>
@@ -3373,6 +3550,7 @@
           <w:rFonts w:ascii="Garamond" w:hAnsi="Garamond"/>
           <w:color w:val="000000" w:themeColor="text1"/>
           <w:sz w:val="28"/>
+          <w:szCs w:val="28"/>
           <w14:shadow w14:blurRad="38100" w14:dist="19050" w14:dir="2700000" w14:sx="100000" w14:sy="100000" w14:kx="0" w14:ky="0" w14:algn="tl">
             <w14:schemeClr w14:val="dk1">
               <w14:alpha w14:val="60000"/>
@@ -3391,6 +3569,7 @@
           <w:rFonts w:ascii="Garamond" w:hAnsi="Garamond"/>
           <w:color w:val="000000" w:themeColor="text1"/>
           <w:sz w:val="28"/>
+          <w:szCs w:val="28"/>
           <w14:shadow w14:blurRad="38100" w14:dist="19050" w14:dir="2700000" w14:sx="100000" w14:sy="100000" w14:kx="0" w14:ky="0" w14:algn="tl">
             <w14:schemeClr w14:val="dk1">
               <w14:alpha w14:val="60000"/>
@@ -3410,6 +3589,7 @@
           <w:rFonts w:ascii="Garamond" w:hAnsi="Garamond"/>
           <w:color w:val="000000" w:themeColor="text1"/>
           <w:sz w:val="28"/>
+          <w:szCs w:val="28"/>
           <w14:shadow w14:blurRad="38100" w14:dist="19050" w14:dir="2700000" w14:sx="100000" w14:sy="100000" w14:kx="0" w14:ky="0" w14:algn="tl">
             <w14:schemeClr w14:val="dk1">
               <w14:alpha w14:val="60000"/>
@@ -3429,6 +3609,7 @@
           <w:rFonts w:ascii="Garamond" w:hAnsi="Garamond"/>
           <w:color w:val="000000" w:themeColor="text1"/>
           <w:sz w:val="28"/>
+          <w:szCs w:val="28"/>
           <w14:shadow w14:blurRad="38100" w14:dist="19050" w14:dir="2700000" w14:sx="100000" w14:sy="100000" w14:kx="0" w14:ky="0" w14:algn="tl">
             <w14:schemeClr w14:val="dk1">
               <w14:alpha w14:val="60000"/>
@@ -3448,6 +3629,7 @@
           <w:rFonts w:ascii="Garamond" w:hAnsi="Garamond"/>
           <w:color w:val="000000" w:themeColor="text1"/>
           <w:sz w:val="28"/>
+          <w:szCs w:val="28"/>
           <w14:shadow w14:blurRad="38100" w14:dist="19050" w14:dir="2700000" w14:sx="100000" w14:sy="100000" w14:kx="0" w14:ky="0" w14:algn="tl">
             <w14:schemeClr w14:val="dk1">
               <w14:alpha w14:val="60000"/>
@@ -3467,6 +3649,7 @@
           <w:rFonts w:ascii="Garamond" w:hAnsi="Garamond"/>
           <w:color w:val="000000" w:themeColor="text1"/>
           <w:sz w:val="28"/>
+          <w:szCs w:val="28"/>
           <w14:shadow w14:blurRad="38100" w14:dist="19050" w14:dir="2700000" w14:sx="100000" w14:sy="100000" w14:kx="0" w14:ky="0" w14:algn="tl">
             <w14:schemeClr w14:val="dk1">
               <w14:alpha w14:val="60000"/>
@@ -3486,6 +3669,7 @@
           <w:rFonts w:ascii="Garamond" w:hAnsi="Garamond"/>
           <w:color w:val="000000" w:themeColor="text1"/>
           <w:sz w:val="28"/>
+          <w:szCs w:val="28"/>
           <w14:shadow w14:blurRad="38100" w14:dist="19050" w14:dir="2700000" w14:sx="100000" w14:sy="100000" w14:kx="0" w14:ky="0" w14:algn="tl">
             <w14:schemeClr w14:val="dk1">
               <w14:alpha w14:val="60000"/>
@@ -3505,6 +3689,7 @@
           <w:rFonts w:ascii="Garamond" w:hAnsi="Garamond"/>
           <w:color w:val="000000" w:themeColor="text1"/>
           <w:sz w:val="28"/>
+          <w:szCs w:val="28"/>
           <w14:shadow w14:blurRad="38100" w14:dist="19050" w14:dir="2700000" w14:sx="100000" w14:sy="100000" w14:kx="0" w14:ky="0" w14:algn="tl">
             <w14:schemeClr w14:val="dk1">
               <w14:alpha w14:val="60000"/>
@@ -3524,6 +3709,7 @@
           <w:rFonts w:ascii="Garamond" w:hAnsi="Garamond"/>
           <w:color w:val="000000" w:themeColor="text1"/>
           <w:sz w:val="28"/>
+          <w:szCs w:val="28"/>
           <w14:shadow w14:blurRad="38100" w14:dist="19050" w14:dir="2700000" w14:sx="100000" w14:sy="100000" w14:kx="0" w14:ky="0" w14:algn="tl">
             <w14:schemeClr w14:val="dk1">
               <w14:alpha w14:val="60000"/>
@@ -3543,6 +3729,7 @@
           <w:rFonts w:ascii="Garamond" w:hAnsi="Garamond"/>
           <w:color w:val="000000" w:themeColor="text1"/>
           <w:sz w:val="28"/>
+          <w:szCs w:val="28"/>
           <w14:shadow w14:blurRad="38100" w14:dist="19050" w14:dir="2700000" w14:sx="100000" w14:sy="100000" w14:kx="0" w14:ky="0" w14:algn="tl">
             <w14:schemeClr w14:val="dk1">
               <w14:alpha w14:val="60000"/>
@@ -3562,6 +3749,7 @@
           <w:rFonts w:ascii="Garamond" w:hAnsi="Garamond"/>
           <w:color w:val="000000" w:themeColor="text1"/>
           <w:sz w:val="28"/>
+          <w:szCs w:val="28"/>
           <w14:shadow w14:blurRad="38100" w14:dist="19050" w14:dir="2700000" w14:sx="100000" w14:sy="100000" w14:kx="0" w14:ky="0" w14:algn="tl">
             <w14:schemeClr w14:val="dk1">
               <w14:alpha w14:val="60000"/>
@@ -3581,6 +3769,7 @@
           <w:rFonts w:ascii="Garamond" w:hAnsi="Garamond"/>
           <w:color w:val="000000" w:themeColor="text1"/>
           <w:sz w:val="28"/>
+          <w:szCs w:val="28"/>
           <w14:shadow w14:blurRad="38100" w14:dist="19050" w14:dir="2700000" w14:sx="100000" w14:sy="100000" w14:kx="0" w14:ky="0" w14:algn="tl">
             <w14:schemeClr w14:val="dk1">
               <w14:alpha w14:val="60000"/>
@@ -3600,6 +3789,7 @@
           <w:rFonts w:ascii="Garamond" w:hAnsi="Garamond"/>
           <w:color w:val="000000" w:themeColor="text1"/>
           <w:sz w:val="28"/>
+          <w:szCs w:val="28"/>
           <w14:shadow w14:blurRad="38100" w14:dist="19050" w14:dir="2700000" w14:sx="100000" w14:sy="100000" w14:kx="0" w14:ky="0" w14:algn="tl">
             <w14:schemeClr w14:val="dk1">
               <w14:alpha w14:val="60000"/>
@@ -3619,6 +3809,7 @@
           <w:rFonts w:ascii="Garamond" w:hAnsi="Garamond"/>
           <w:color w:val="000000" w:themeColor="text1"/>
           <w:sz w:val="28"/>
+          <w:szCs w:val="28"/>
           <w14:shadow w14:blurRad="38100" w14:dist="19050" w14:dir="2700000" w14:sx="100000" w14:sy="100000" w14:kx="0" w14:ky="0" w14:algn="tl">
             <w14:schemeClr w14:val="dk1">
               <w14:alpha w14:val="60000"/>
@@ -3638,6 +3829,7 @@
           <w:rFonts w:ascii="Garamond" w:hAnsi="Garamond"/>
           <w:color w:val="000000" w:themeColor="text1"/>
           <w:sz w:val="28"/>
+          <w:szCs w:val="28"/>
           <w14:shadow w14:blurRad="38100" w14:dist="19050" w14:dir="2700000" w14:sx="100000" w14:sy="100000" w14:kx="0" w14:ky="0" w14:algn="tl">
             <w14:schemeClr w14:val="dk1">
               <w14:alpha w14:val="60000"/>
@@ -3657,6 +3849,7 @@
           <w:rFonts w:ascii="Garamond" w:hAnsi="Garamond"/>
           <w:color w:val="000000" w:themeColor="text1"/>
           <w:sz w:val="28"/>
+          <w:szCs w:val="28"/>
           <w14:shadow w14:blurRad="38100" w14:dist="19050" w14:dir="2700000" w14:sx="100000" w14:sy="100000" w14:kx="0" w14:ky="0" w14:algn="tl">
             <w14:schemeClr w14:val="dk1">
               <w14:alpha w14:val="60000"/>
@@ -3676,6 +3869,7 @@
           <w:rFonts w:ascii="Garamond" w:hAnsi="Garamond"/>
           <w:color w:val="000000" w:themeColor="text1"/>
           <w:sz w:val="28"/>
+          <w:szCs w:val="28"/>
           <w14:shadow w14:blurRad="38100" w14:dist="19050" w14:dir="2700000" w14:sx="100000" w14:sy="100000" w14:kx="0" w14:ky="0" w14:algn="tl">
             <w14:schemeClr w14:val="dk1">
               <w14:alpha w14:val="60000"/>
@@ -3695,6 +3889,7 @@
           <w:rFonts w:ascii="Garamond" w:hAnsi="Garamond"/>
           <w:color w:val="000000" w:themeColor="text1"/>
           <w:sz w:val="28"/>
+          <w:szCs w:val="28"/>
           <w14:shadow w14:blurRad="38100" w14:dist="19050" w14:dir="2700000" w14:sx="100000" w14:sy="100000" w14:kx="0" w14:ky="0" w14:algn="tl">
             <w14:schemeClr w14:val="dk1">
               <w14:alpha w14:val="60000"/>
@@ -3714,6 +3909,7 @@
           <w:rFonts w:ascii="Garamond" w:hAnsi="Garamond"/>
           <w:color w:val="000000" w:themeColor="text1"/>
           <w:sz w:val="28"/>
+          <w:szCs w:val="28"/>
           <w14:shadow w14:blurRad="38100" w14:dist="19050" w14:dir="2700000" w14:sx="100000" w14:sy="100000" w14:kx="0" w14:ky="0" w14:algn="tl">
             <w14:schemeClr w14:val="dk1">
               <w14:alpha w14:val="60000"/>
@@ -3734,6 +3930,7 @@
           <w:rFonts w:ascii="Garamond" w:hAnsi="Garamond"/>
           <w:color w:val="000000" w:themeColor="text1"/>
           <w:sz w:val="28"/>
+          <w:szCs w:val="28"/>
           <w14:shadow w14:blurRad="38100" w14:dist="19050" w14:dir="2700000" w14:sx="100000" w14:sy="100000" w14:kx="0" w14:ky="0" w14:algn="tl">
             <w14:schemeClr w14:val="dk1">
               <w14:alpha w14:val="60000"/>
@@ -3746,30 +3943,53 @@
           </w14:textOutline>
         </w:rPr>
       </w:pPr>
-      <w:r>
-        <w:rPr>
-          <w:rFonts w:ascii="Garamond" w:hAnsi="Garamond"/>
-          <w:color w:val="000000" w:themeColor="text1"/>
-          <w:sz w:val="28"/>
-          <w14:shadow w14:blurRad="38100" w14:dist="19050" w14:dir="2700000" w14:sx="100000" w14:sy="100000" w14:kx="0" w14:ky="0" w14:algn="tl">
-            <w14:schemeClr w14:val="dk1">
-              <w14:alpha w14:val="60000"/>
-            </w14:schemeClr>
-          </w14:shadow>
-          <w14:textOutline w14:w="0" w14:cap="flat" w14:cmpd="sng" w14:algn="ctr">
-            <w14:noFill/>
-            <w14:prstDash w14:val="solid"/>
-            <w14:round/>
-          </w14:textOutline>
-        </w:rPr>
-        <w:t xml:space="preserve">Offer : face </w:t>
-      </w:r>
-      <w:proofErr w:type="spellStart"/>
-      <w:r>
-        <w:rPr>
-          <w:rFonts w:ascii="Garamond" w:hAnsi="Garamond"/>
-          <w:color w:val="000000" w:themeColor="text1"/>
-          <w:sz w:val="28"/>
+      <w:proofErr w:type="gramStart"/>
+      <w:r>
+        <w:rPr>
+          <w:rFonts w:ascii="Garamond" w:hAnsi="Garamond"/>
+          <w:color w:val="000000" w:themeColor="text1"/>
+          <w:sz w:val="28"/>
+          <w:szCs w:val="28"/>
+          <w14:shadow w14:blurRad="38100" w14:dist="19050" w14:dir="2700000" w14:sx="100000" w14:sy="100000" w14:kx="0" w14:ky="0" w14:algn="tl">
+            <w14:schemeClr w14:val="dk1">
+              <w14:alpha w14:val="60000"/>
+            </w14:schemeClr>
+          </w14:shadow>
+          <w14:textOutline w14:w="0" w14:cap="flat" w14:cmpd="sng" w14:algn="ctr">
+            <w14:noFill/>
+            <w14:prstDash w14:val="solid"/>
+            <w14:round/>
+          </w14:textOutline>
+        </w:rPr>
+        <w:t>Offer :</w:t>
+      </w:r>
+      <w:proofErr w:type="gramEnd"/>
+      <w:r>
+        <w:rPr>
+          <w:rFonts w:ascii="Garamond" w:hAnsi="Garamond"/>
+          <w:color w:val="000000" w:themeColor="text1"/>
+          <w:sz w:val="28"/>
+          <w:szCs w:val="28"/>
+          <w14:shadow w14:blurRad="38100" w14:dist="19050" w14:dir="2700000" w14:sx="100000" w14:sy="100000" w14:kx="0" w14:ky="0" w14:algn="tl">
+            <w14:schemeClr w14:val="dk1">
+              <w14:alpha w14:val="60000"/>
+            </w14:schemeClr>
+          </w14:shadow>
+          <w14:textOutline w14:w="0" w14:cap="flat" w14:cmpd="sng" w14:algn="ctr">
+            <w14:noFill/>
+            <w14:prstDash w14:val="solid"/>
+            <w14:round/>
+          </w14:textOutline>
+        </w:rPr>
+        <w:t xml:space="preserve"> face </w:t>
+      </w:r>
+      <w:proofErr w:type="spellStart"/>
+      <w:r>
+        <w:rPr>
+          <w:rFonts w:ascii="Garamond" w:hAnsi="Garamond"/>
+          <w:color w:val="000000" w:themeColor="text1"/>
+          <w:sz w:val="28"/>
+          <w:szCs w:val="28"/>
           <w14:shadow w14:blurRad="38100" w14:dist="19050" w14:dir="2700000" w14:sx="100000" w14:sy="100000" w14:kx="0" w14:ky="0" w14:algn="tl">
             <w14:schemeClr w14:val="dk1">
               <w14:alpha w14:val="60000"/>
@@ -3789,6 +4009,7 @@
           <w:rFonts w:ascii="Garamond" w:hAnsi="Garamond"/>
           <w:color w:val="000000" w:themeColor="text1"/>
           <w:sz w:val="28"/>
+          <w:szCs w:val="28"/>
           <w14:shadow w14:blurRad="38100" w14:dist="19050" w14:dir="2700000" w14:sx="100000" w14:sy="100000" w14:kx="0" w14:ky="0" w14:algn="tl">
             <w14:schemeClr w14:val="dk1">
               <w14:alpha w14:val="60000"/>
@@ -3808,6 +4029,7 @@
           <w:rFonts w:ascii="Garamond" w:hAnsi="Garamond"/>
           <w:color w:val="000000" w:themeColor="text1"/>
           <w:sz w:val="28"/>
+          <w:szCs w:val="28"/>
           <w14:shadow w14:blurRad="38100" w14:dist="19050" w14:dir="2700000" w14:sx="100000" w14:sy="100000" w14:kx="0" w14:ky="0" w14:algn="tl">
             <w14:schemeClr w14:val="dk1">
               <w14:alpha w14:val="60000"/>
@@ -3827,6 +4049,7 @@
           <w:rFonts w:ascii="Garamond" w:hAnsi="Garamond"/>
           <w:color w:val="000000" w:themeColor="text1"/>
           <w:sz w:val="28"/>
+          <w:szCs w:val="28"/>
           <w14:shadow w14:blurRad="38100" w14:dist="19050" w14:dir="2700000" w14:sx="100000" w14:sy="100000" w14:kx="0" w14:ky="0" w14:algn="tl">
             <w14:schemeClr w14:val="dk1">
               <w14:alpha w14:val="60000"/>
@@ -3846,6 +4069,7 @@
           <w:rFonts w:ascii="Garamond" w:hAnsi="Garamond"/>
           <w:color w:val="000000" w:themeColor="text1"/>
           <w:sz w:val="28"/>
+          <w:szCs w:val="28"/>
           <w14:shadow w14:blurRad="38100" w14:dist="19050" w14:dir="2700000" w14:sx="100000" w14:sy="100000" w14:kx="0" w14:ky="0" w14:algn="tl">
             <w14:schemeClr w14:val="dk1">
               <w14:alpha w14:val="60000"/>
@@ -3865,6 +4089,7 @@
           <w:rFonts w:ascii="Garamond" w:hAnsi="Garamond"/>
           <w:color w:val="000000" w:themeColor="text1"/>
           <w:sz w:val="28"/>
+          <w:szCs w:val="28"/>
           <w14:shadow w14:blurRad="38100" w14:dist="19050" w14:dir="2700000" w14:sx="100000" w14:sy="100000" w14:kx="0" w14:ky="0" w14:algn="tl">
             <w14:schemeClr w14:val="dk1">
               <w14:alpha w14:val="60000"/>
@@ -3884,6 +4109,7 @@
           <w:rFonts w:ascii="Garamond" w:hAnsi="Garamond"/>
           <w:color w:val="000000" w:themeColor="text1"/>
           <w:sz w:val="28"/>
+          <w:szCs w:val="28"/>
           <w14:shadow w14:blurRad="38100" w14:dist="19050" w14:dir="2700000" w14:sx="100000" w14:sy="100000" w14:kx="0" w14:ky="0" w14:algn="tl">
             <w14:schemeClr w14:val="dk1">
               <w14:alpha w14:val="60000"/>
@@ -3903,6 +4129,7 @@
           <w:rFonts w:ascii="Garamond" w:hAnsi="Garamond"/>
           <w:color w:val="000000" w:themeColor="text1"/>
           <w:sz w:val="28"/>
+          <w:szCs w:val="28"/>
           <w14:shadow w14:blurRad="38100" w14:dist="19050" w14:dir="2700000" w14:sx="100000" w14:sy="100000" w14:kx="0" w14:ky="0" w14:algn="tl">
             <w14:schemeClr w14:val="dk1">
               <w14:alpha w14:val="60000"/>
@@ -3922,6 +4149,7 @@
           <w:rFonts w:ascii="Garamond" w:hAnsi="Garamond"/>
           <w:color w:val="000000" w:themeColor="text1"/>
           <w:sz w:val="28"/>
+          <w:szCs w:val="28"/>
           <w14:shadow w14:blurRad="38100" w14:dist="19050" w14:dir="2700000" w14:sx="100000" w14:sy="100000" w14:kx="0" w14:ky="0" w14:algn="tl">
             <w14:schemeClr w14:val="dk1">
               <w14:alpha w14:val="60000"/>
@@ -3941,6 +4169,7 @@
           <w:rFonts w:ascii="Garamond" w:hAnsi="Garamond"/>
           <w:color w:val="000000" w:themeColor="text1"/>
           <w:sz w:val="28"/>
+          <w:szCs w:val="28"/>
           <w14:shadow w14:blurRad="38100" w14:dist="19050" w14:dir="2700000" w14:sx="100000" w14:sy="100000" w14:kx="0" w14:ky="0" w14:algn="tl">
             <w14:schemeClr w14:val="dk1">
               <w14:alpha w14:val="60000"/>
@@ -3960,6 +4189,7 @@
           <w:rFonts w:ascii="Garamond" w:hAnsi="Garamond"/>
           <w:color w:val="000000" w:themeColor="text1"/>
           <w:sz w:val="28"/>
+          <w:szCs w:val="28"/>
           <w14:shadow w14:blurRad="38100" w14:dist="19050" w14:dir="2700000" w14:sx="100000" w14:sy="100000" w14:kx="0" w14:ky="0" w14:algn="tl">
             <w14:schemeClr w14:val="dk1">
               <w14:alpha w14:val="60000"/>
@@ -3979,6 +4209,7 @@
           <w:rFonts w:ascii="Garamond" w:hAnsi="Garamond"/>
           <w:color w:val="000000" w:themeColor="text1"/>
           <w:sz w:val="28"/>
+          <w:szCs w:val="28"/>
           <w14:shadow w14:blurRad="38100" w14:dist="19050" w14:dir="2700000" w14:sx="100000" w14:sy="100000" w14:kx="0" w14:ky="0" w14:algn="tl">
             <w14:schemeClr w14:val="dk1">
               <w14:alpha w14:val="60000"/>
@@ -3998,6 +4229,7 @@
           <w:rFonts w:ascii="Garamond" w:hAnsi="Garamond"/>
           <w:color w:val="000000" w:themeColor="text1"/>
           <w:sz w:val="28"/>
+          <w:szCs w:val="28"/>
           <w14:shadow w14:blurRad="38100" w14:dist="19050" w14:dir="2700000" w14:sx="100000" w14:sy="100000" w14:kx="0" w14:ky="0" w14:algn="tl">
             <w14:schemeClr w14:val="dk1">
               <w14:alpha w14:val="60000"/>
@@ -4017,6 +4249,7 @@
           <w:rFonts w:ascii="Garamond" w:hAnsi="Garamond"/>
           <w:color w:val="000000" w:themeColor="text1"/>
           <w:sz w:val="28"/>
+          <w:szCs w:val="28"/>
           <w14:shadow w14:blurRad="38100" w14:dist="19050" w14:dir="2700000" w14:sx="100000" w14:sy="100000" w14:kx="0" w14:ky="0" w14:algn="tl">
             <w14:schemeClr w14:val="dk1">
               <w14:alpha w14:val="60000"/>
@@ -4036,6 +4269,7 @@
           <w:rFonts w:ascii="Garamond" w:hAnsi="Garamond"/>
           <w:color w:val="000000" w:themeColor="text1"/>
           <w:sz w:val="28"/>
+          <w:szCs w:val="28"/>
           <w14:shadow w14:blurRad="38100" w14:dist="19050" w14:dir="2700000" w14:sx="100000" w14:sy="100000" w14:kx="0" w14:ky="0" w14:algn="tl">
             <w14:schemeClr w14:val="dk1">
               <w14:alpha w14:val="60000"/>
@@ -4055,6 +4289,7 @@
           <w:rFonts w:ascii="Garamond" w:hAnsi="Garamond"/>
           <w:color w:val="000000" w:themeColor="text1"/>
           <w:sz w:val="28"/>
+          <w:szCs w:val="28"/>
           <w14:shadow w14:blurRad="38100" w14:dist="19050" w14:dir="2700000" w14:sx="100000" w14:sy="100000" w14:kx="0" w14:ky="0" w14:algn="tl">
             <w14:schemeClr w14:val="dk1">
               <w14:alpha w14:val="60000"/>
@@ -4074,6 +4309,7 @@
           <w:rFonts w:ascii="Garamond" w:hAnsi="Garamond"/>
           <w:color w:val="000000" w:themeColor="text1"/>
           <w:sz w:val="28"/>
+          <w:szCs w:val="28"/>
           <w14:shadow w14:blurRad="38100" w14:dist="19050" w14:dir="2700000" w14:sx="100000" w14:sy="100000" w14:kx="0" w14:ky="0" w14:algn="tl">
             <w14:schemeClr w14:val="dk1">
               <w14:alpha w14:val="60000"/>
@@ -4093,6 +4329,7 @@
           <w:rFonts w:ascii="Garamond" w:hAnsi="Garamond"/>
           <w:color w:val="000000" w:themeColor="text1"/>
           <w:sz w:val="28"/>
+          <w:szCs w:val="28"/>
           <w14:shadow w14:blurRad="38100" w14:dist="19050" w14:dir="2700000" w14:sx="100000" w14:sy="100000" w14:kx="0" w14:ky="0" w14:algn="tl">
             <w14:schemeClr w14:val="dk1">
               <w14:alpha w14:val="60000"/>
@@ -4112,6 +4349,7 @@
           <w:rFonts w:ascii="Garamond" w:hAnsi="Garamond"/>
           <w:color w:val="000000" w:themeColor="text1"/>
           <w:sz w:val="28"/>
+          <w:szCs w:val="28"/>
           <w14:shadow w14:blurRad="38100" w14:dist="19050" w14:dir="2700000" w14:sx="100000" w14:sy="100000" w14:kx="0" w14:ky="0" w14:algn="tl">
             <w14:schemeClr w14:val="dk1">
               <w14:alpha w14:val="60000"/>
@@ -4131,6 +4369,7 @@
           <w:rFonts w:ascii="Garamond" w:hAnsi="Garamond"/>
           <w:color w:val="000000" w:themeColor="text1"/>
           <w:sz w:val="28"/>
+          <w:szCs w:val="28"/>
           <w14:shadow w14:blurRad="38100" w14:dist="19050" w14:dir="2700000" w14:sx="100000" w14:sy="100000" w14:kx="0" w14:ky="0" w14:algn="tl">
             <w14:schemeClr w14:val="dk1">
               <w14:alpha w14:val="60000"/>
@@ -4150,6 +4389,7 @@
           <w:rFonts w:ascii="Garamond" w:hAnsi="Garamond"/>
           <w:color w:val="000000" w:themeColor="text1"/>
           <w:sz w:val="28"/>
+          <w:szCs w:val="28"/>
           <w14:shadow w14:blurRad="38100" w14:dist="19050" w14:dir="2700000" w14:sx="100000" w14:sy="100000" w14:kx="0" w14:ky="0" w14:algn="tl">
             <w14:schemeClr w14:val="dk1">
               <w14:alpha w14:val="60000"/>
@@ -4169,6 +4409,7 @@
           <w:rFonts w:ascii="Garamond" w:hAnsi="Garamond"/>
           <w:color w:val="000000" w:themeColor="text1"/>
           <w:sz w:val="28"/>
+          <w:szCs w:val="28"/>
           <w14:shadow w14:blurRad="38100" w14:dist="19050" w14:dir="2700000" w14:sx="100000" w14:sy="100000" w14:kx="0" w14:ky="0" w14:algn="tl">
             <w14:schemeClr w14:val="dk1">
               <w14:alpha w14:val="60000"/>
@@ -4189,6 +4430,7 @@
           <w:rFonts w:ascii="Garamond" w:hAnsi="Garamond"/>
           <w:color w:val="000000" w:themeColor="text1"/>
           <w:sz w:val="28"/>
+          <w:szCs w:val="28"/>
           <w14:shadow w14:blurRad="38100" w14:dist="19050" w14:dir="2700000" w14:sx="100000" w14:sy="100000" w14:kx="0" w14:ky="0" w14:algn="tl">
             <w14:schemeClr w14:val="dk1">
               <w14:alpha w14:val="60000"/>
@@ -4207,8 +4449,8 @@
         <w:rPr>
           <w:rFonts w:ascii="Garamond" w:hAnsi="Garamond"/>
           <w:color w:val="000000" w:themeColor="text1"/>
-          <w:sz w:val="40"/>
-          <w:szCs w:val="40"/>
+          <w:sz w:val="28"/>
+          <w:szCs w:val="28"/>
           <w:u w:val="single"/>
           <w14:shadow w14:blurRad="38100" w14:dist="19050" w14:dir="2700000" w14:sx="100000" w14:sy="100000" w14:kx="0" w14:ky="0" w14:algn="tl">
             <w14:schemeClr w14:val="dk1">
@@ -4227,8 +4469,8 @@
         <w:rPr>
           <w:rFonts w:ascii="Garamond" w:hAnsi="Garamond"/>
           <w:color w:val="000000" w:themeColor="text1"/>
-          <w:sz w:val="40"/>
-          <w:szCs w:val="40"/>
+          <w:sz w:val="28"/>
+          <w:szCs w:val="28"/>
           <w:u w:val="single"/>
           <w14:shadow w14:blurRad="38100" w14:dist="19050" w14:dir="2700000" w14:sx="100000" w14:sy="100000" w14:kx="0" w14:ky="0" w14:algn="tl">
             <w14:schemeClr w14:val="dk1">
@@ -4248,8 +4490,8 @@
         <w:rPr>
           <w:rFonts w:ascii="Garamond" w:hAnsi="Garamond"/>
           <w:color w:val="000000" w:themeColor="text1"/>
-          <w:sz w:val="40"/>
-          <w:szCs w:val="40"/>
+          <w:sz w:val="28"/>
+          <w:szCs w:val="28"/>
           <w:u w:val="single"/>
           <w14:shadow w14:blurRad="38100" w14:dist="19050" w14:dir="2700000" w14:sx="100000" w14:sy="100000" w14:kx="0" w14:ky="0" w14:algn="tl">
             <w14:schemeClr w14:val="dk1">
@@ -4264,6 +4506,8 @@
         </w:rPr>
         <w:t>:</w:t>
       </w:r>
+      <w:bookmarkStart w:id="0" w:name="_GoBack"/>
+      <w:bookmarkEnd w:id="0"/>
     </w:p>
     <w:p>
       <w:pPr>
@@ -4478,29 +4722,67 @@
             <w14:round/>
           </w14:textOutline>
         </w:rPr>
-        <w:t>-passengers.</w:t>
-      </w:r>
-      <w:r>
-        <w:rPr>
-          <w:rFonts w:ascii="Garamond" w:hAnsi="Garamond"/>
-          <w:color w:val="000000" w:themeColor="text1"/>
-          <w:sz w:val="28"/>
-          <w:szCs w:val="28"/>
-          <w14:shadow w14:blurRad="38100" w14:dist="19050" w14:dir="2700000" w14:sx="100000" w14:sy="100000" w14:kx="0" w14:ky="0" w14:algn="tl">
-            <w14:schemeClr w14:val="dk1">
-              <w14:alpha w14:val="60000"/>
-            </w14:schemeClr>
-          </w14:shadow>
-          <w14:textOutline w14:w="0" w14:cap="flat" w14:cmpd="sng" w14:algn="ctr">
-            <w14:noFill/>
-            <w14:prstDash w14:val="solid"/>
-            <w14:round/>
-          </w14:textOutline>
-        </w:rPr>
-        <w:t>birth_date</w:t>
-      </w:r>
-      <w:bookmarkStart w:id="0" w:name="_GoBack"/>
-      <w:bookmarkEnd w:id="0"/>
+        <w:t>-</w:t>
+      </w:r>
+      <w:proofErr w:type="gramStart"/>
+      <w:r>
+        <w:rPr>
+          <w:rFonts w:ascii="Garamond" w:hAnsi="Garamond"/>
+          <w:color w:val="000000" w:themeColor="text1"/>
+          <w:sz w:val="28"/>
+          <w:szCs w:val="28"/>
+          <w14:shadow w14:blurRad="38100" w14:dist="19050" w14:dir="2700000" w14:sx="100000" w14:sy="100000" w14:kx="0" w14:ky="0" w14:algn="tl">
+            <w14:schemeClr w14:val="dk1">
+              <w14:alpha w14:val="60000"/>
+            </w14:schemeClr>
+          </w14:shadow>
+          <w14:textOutline w14:w="0" w14:cap="flat" w14:cmpd="sng" w14:algn="ctr">
+            <w14:noFill/>
+            <w14:prstDash w14:val="solid"/>
+            <w14:round/>
+          </w14:textOutline>
+        </w:rPr>
+        <w:t>passengers.</w:t>
+      </w:r>
+      <w:r>
+        <w:rPr>
+          <w:rFonts w:ascii="Garamond" w:hAnsi="Garamond"/>
+          <w:color w:val="000000" w:themeColor="text1"/>
+          <w:sz w:val="28"/>
+          <w:szCs w:val="28"/>
+          <w14:shadow w14:blurRad="38100" w14:dist="19050" w14:dir="2700000" w14:sx="100000" w14:sy="100000" w14:kx="0" w14:ky="0" w14:algn="tl">
+            <w14:schemeClr w14:val="dk1">
+              <w14:alpha w14:val="60000"/>
+            </w14:schemeClr>
+          </w14:shadow>
+          <w14:textOutline w14:w="0" w14:cap="flat" w14:cmpd="sng" w14:algn="ctr">
+            <w14:noFill/>
+            <w14:prstDash w14:val="solid"/>
+            <w14:round/>
+          </w14:textOutline>
+        </w:rPr>
+        <w:t>birth</w:t>
+      </w:r>
+      <w:proofErr w:type="gramEnd"/>
+      <w:r>
+        <w:rPr>
+          <w:rFonts w:ascii="Garamond" w:hAnsi="Garamond"/>
+          <w:color w:val="000000" w:themeColor="text1"/>
+          <w:sz w:val="28"/>
+          <w:szCs w:val="28"/>
+          <w14:shadow w14:blurRad="38100" w14:dist="19050" w14:dir="2700000" w14:sx="100000" w14:sy="100000" w14:kx="0" w14:ky="0" w14:algn="tl">
+            <w14:schemeClr w14:val="dk1">
+              <w14:alpha w14:val="60000"/>
+            </w14:schemeClr>
+          </w14:shadow>
+          <w14:textOutline w14:w="0" w14:cap="flat" w14:cmpd="sng" w14:algn="ctr">
+            <w14:noFill/>
+            <w14:prstDash w14:val="solid"/>
+            <w14:round/>
+          </w14:textOutline>
+        </w:rPr>
+        <w:t>_date</w:t>
+      </w:r>
     </w:p>
     <w:p>
       <w:pPr>
